--- a/assets/resume.docx
+++ b/assets/resume.docx
@@ -10,73 +10,151 @@
         <w:spacing w:after="0" w:line="240" w:lineRule="auto"/>
         <w:jc w:val="center"/>
         <w:rPr>
+          <w:rStyle w:val="TitleChar"/>
+        </w:rPr>
+      </w:pPr>
+      <w:r>
+        <w:rPr>
+          <w:rStyle w:val="TitleChar"/>
+        </w:rPr>
+        <w:t>Albert Hui</w:t>
+      </w:r>
+    </w:p>
+    <w:p>
+      <w:pPr>
+        <w:autoSpaceDE w:val="0"/>
+        <w:autoSpaceDN w:val="0"/>
+        <w:adjustRightInd w:val="0"/>
+        <w:spacing w:after="0" w:line="240" w:lineRule="auto"/>
+        <w:rPr>
           <w:rFonts w:ascii="Century Gothic" w:hAnsi="Century Gothic"/>
-          <w:sz w:val="18"/>
-          <w:szCs w:val="18"/>
-        </w:rPr>
-      </w:pPr>
-      <w:r>
-        <w:rPr>
-          <w:rStyle w:val="TitleChar"/>
-        </w:rPr>
-        <w:t>Albert Hui</w:t>
-      </w:r>
-      <w:r>
-        <w:rPr>
-          <w:rStyle w:val="TitleChar"/>
-        </w:rPr>
-        <w:br/>
+          <w:sz w:val="20"/>
+          <w:szCs w:val="20"/>
+        </w:rPr>
+      </w:pPr>
+      <w:r>
+        <w:rPr>
+          <w:rFonts w:ascii="Century Gothic" w:hAnsi="Century Gothic"/>
+          <w:sz w:val="20"/>
+          <w:szCs w:val="20"/>
+        </w:rPr>
+        <w:t>416-302-3972</w:t>
+      </w:r>
+      <w:r>
+        <w:rPr>
+          <w:rFonts w:ascii="Century Gothic" w:hAnsi="Century Gothic"/>
+          <w:sz w:val="20"/>
+          <w:szCs w:val="20"/>
+        </w:rPr>
+        <w:t xml:space="preserve"> </w:t>
+      </w:r>
+      <w:r>
+        <w:rPr>
+          <w:rFonts w:ascii="Century Gothic" w:hAnsi="Century Gothic"/>
+          <w:sz w:val="20"/>
+          <w:szCs w:val="20"/>
+        </w:rPr>
+        <w:t xml:space="preserve">| </w:t>
+      </w:r>
+      <w:r>
+        <w:rPr>
+          <w:rFonts w:ascii="Century Gothic" w:hAnsi="Century Gothic"/>
+          <w:sz w:val="20"/>
+          <w:szCs w:val="20"/>
+        </w:rPr>
+        <w:t xml:space="preserve">Portfolio: </w:t>
       </w:r>
       <w:hyperlink r:id="rId5" w:history="1">
         <w:r>
           <w:rPr>
             <w:rStyle w:val="Hyperlink"/>
-            <w:rFonts w:ascii="Century Gothic" w:hAnsi="Century Gothic"/>
-            <w:sz w:val="18"/>
-            <w:szCs w:val="18"/>
+            <w:sz w:val="20"/>
+            <w:szCs w:val="20"/>
           </w:rPr>
-          <w:t>albert.hui@georgebrown.ca</w:t>
+          <w:t>https://frontalbert.</w:t>
+        </w:r>
+        <w:r>
+          <w:rPr>
+            <w:rStyle w:val="Hyperlink"/>
+            <w:sz w:val="20"/>
+            <w:szCs w:val="20"/>
+          </w:rPr>
+          <w:t>g</w:t>
+        </w:r>
+        <w:r>
+          <w:rPr>
+            <w:rStyle w:val="Hyperlink"/>
+            <w:sz w:val="20"/>
+            <w:szCs w:val="20"/>
+          </w:rPr>
+          <w:t>ithub.io/Portfolio2021/</w:t>
         </w:r>
       </w:hyperlink>
       <w:r>
         <w:rPr>
           <w:rFonts w:ascii="Century Gothic" w:hAnsi="Century Gothic"/>
-          <w:sz w:val="18"/>
-          <w:szCs w:val="18"/>
-        </w:rPr>
-        <w:br/>
+          <w:color w:val="5B9BD5" w:themeColor="accent1"/>
+          <w:sz w:val="20"/>
+          <w:szCs w:val="20"/>
+        </w:rPr>
+        <w:t xml:space="preserve"> </w:t>
       </w:r>
       <w:r>
         <w:rPr>
           <w:rFonts w:ascii="Century Gothic" w:hAnsi="Century Gothic"/>
-          <w:sz w:val="18"/>
-          <w:szCs w:val="18"/>
-        </w:rPr>
-        <w:t>25 Cardwell Ave</w:t>
+          <w:sz w:val="20"/>
+          <w:szCs w:val="20"/>
+        </w:rPr>
+        <w:t xml:space="preserve">| </w:t>
       </w:r>
       <w:r>
         <w:rPr>
           <w:rFonts w:ascii="Century Gothic" w:hAnsi="Century Gothic"/>
-          <w:sz w:val="18"/>
-          <w:szCs w:val="18"/>
+          <w:sz w:val="20"/>
+          <w:szCs w:val="20"/>
+        </w:rPr>
+        <w:t>Email:</w:t>
+      </w:r>
+      <w:r>
+        <w:rPr>
+          <w:rFonts w:ascii="Century Gothic" w:hAnsi="Century Gothic"/>
+          <w:color w:val="2E74B5" w:themeColor="accent1" w:themeShade="BF"/>
+          <w:sz w:val="20"/>
+          <w:szCs w:val="20"/>
         </w:rPr>
         <w:t xml:space="preserve"> </w:t>
       </w:r>
-      <w:r>
+      <w:hyperlink r:id="rId6" w:history="1">
+        <w:r>
+          <w:rPr>
+            <w:rStyle w:val="Hyperlink"/>
+            <w:rFonts w:ascii="Century Gothic" w:hAnsi="Century Gothic"/>
+            <w:sz w:val="20"/>
+            <w:szCs w:val="20"/>
+          </w:rPr>
+          <w:t>alberthui@outlook.com</w:t>
+        </w:r>
+      </w:hyperlink>
+    </w:p>
+    <w:p>
+      <w:pPr>
+        <w:autoSpaceDE w:val="0"/>
+        <w:autoSpaceDN w:val="0"/>
+        <w:adjustRightInd w:val="0"/>
+        <w:spacing w:after="0" w:line="240" w:lineRule="auto"/>
         <w:rPr>
           <w:rFonts w:ascii="Century Gothic" w:hAnsi="Century Gothic" w:cs="Century Gothic"/>
           <w:sz w:val="18"/>
           <w:szCs w:val="18"/>
         </w:rPr>
-        <w:t xml:space="preserve">• </w:t>
-      </w:r>
+      </w:pPr>
       <w:r>
         <w:rPr>
           <w:rFonts w:ascii="Century Gothic" w:hAnsi="Century Gothic" w:cs="Century Gothic"/>
           <w:sz w:val="18"/>
           <w:szCs w:val="18"/>
         </w:rPr>
-        <w:t>Toronto ON, M1S4Y7</w:t>
+        <w:t>___________________________________________________________________________________</w:t>
       </w:r>
       <w:r>
         <w:rPr>
@@ -84,75 +162,30 @@
           <w:sz w:val="18"/>
           <w:szCs w:val="18"/>
         </w:rPr>
-        <w:t xml:space="preserve"> • (</w:t>
-      </w:r>
-      <w:r>
+        <w:t>_____________________</w:t>
+      </w:r>
+    </w:p>
+    <w:p>
+      <w:pPr>
+        <w:autoSpaceDE w:val="0"/>
+        <w:autoSpaceDN w:val="0"/>
+        <w:adjustRightInd w:val="0"/>
+        <w:spacing w:after="0" w:line="240" w:lineRule="auto"/>
         <w:rPr>
           <w:rFonts w:ascii="Century Gothic" w:hAnsi="Century Gothic" w:cs="Century Gothic"/>
-          <w:sz w:val="18"/>
-          <w:szCs w:val="18"/>
-        </w:rPr>
-        <w:t>416</w:t>
-      </w:r>
+          <w:b/>
+          <w:sz w:val="18"/>
+          <w:szCs w:val="18"/>
+        </w:rPr>
+      </w:pPr>
       <w:r>
         <w:rPr>
           <w:rFonts w:ascii="Century Gothic" w:hAnsi="Century Gothic" w:cs="Century Gothic"/>
-          <w:sz w:val="18"/>
-          <w:szCs w:val="18"/>
-        </w:rPr>
-        <w:t xml:space="preserve">) </w:t>
-      </w:r>
-      <w:r>
-        <w:rPr>
-          <w:rFonts w:ascii="Century Gothic" w:hAnsi="Century Gothic" w:cs="Century Gothic"/>
-          <w:sz w:val="18"/>
-          <w:szCs w:val="18"/>
-        </w:rPr>
-        <w:t>302-3972</w:t>
-      </w:r>
-    </w:p>
-    <w:p>
-      <w:pPr>
-        <w:autoSpaceDE w:val="0"/>
-        <w:autoSpaceDN w:val="0"/>
-        <w:adjustRightInd w:val="0"/>
-        <w:spacing w:after="0" w:line="240" w:lineRule="auto"/>
-        <w:rPr>
-          <w:rFonts w:ascii="Century Gothic" w:hAnsi="Century Gothic" w:cs="Century Gothic"/>
-          <w:sz w:val="18"/>
-          <w:szCs w:val="18"/>
-        </w:rPr>
-      </w:pPr>
-      <w:r>
-        <w:rPr>
-          <w:rFonts w:ascii="Century Gothic" w:hAnsi="Century Gothic" w:cs="Century Gothic"/>
-          <w:sz w:val="18"/>
-          <w:szCs w:val="18"/>
-        </w:rPr>
-        <w:t>_____________________________________________________________________________________</w:t>
-      </w:r>
-    </w:p>
-    <w:p>
-      <w:pPr>
-        <w:autoSpaceDE w:val="0"/>
-        <w:autoSpaceDN w:val="0"/>
-        <w:adjustRightInd w:val="0"/>
-        <w:spacing w:after="0" w:line="240" w:lineRule="auto"/>
-        <w:rPr>
-          <w:rFonts w:ascii="Century Gothic" w:hAnsi="Century Gothic" w:cs="Century Gothic"/>
-          <w:b/>
-          <w:sz w:val="18"/>
-          <w:szCs w:val="18"/>
-        </w:rPr>
-      </w:pPr>
-      <w:r>
-        <w:rPr>
-          <w:rFonts w:ascii="Century Gothic" w:hAnsi="Century Gothic" w:cs="Century Gothic"/>
-          <w:b/>
-          <w:sz w:val="18"/>
-          <w:szCs w:val="18"/>
-        </w:rPr>
-        <w:t>SUMMARY OF QUALIFICATIONS</w:t>
+          <w:b/>
+          <w:sz w:val="18"/>
+          <w:szCs w:val="18"/>
+        </w:rPr>
+        <w:t>SKILLS // FRAMEWORKS</w:t>
       </w:r>
     </w:p>
     <w:p>
@@ -178,63 +211,47 @@
           <w:sz w:val="18"/>
           <w:szCs w:val="18"/>
         </w:rPr>
-        <w:t xml:space="preserve">Knowledgeable in </w:t>
-      </w:r>
-      <w:r>
-        <w:rPr>
-          <w:rFonts w:ascii="Century Gothic" w:hAnsi="Century Gothic" w:cs="MS Shell Dlg 2"/>
-          <w:sz w:val="18"/>
-          <w:szCs w:val="18"/>
-        </w:rPr>
-        <w:t>c</w:t>
-      </w:r>
-      <w:r>
-        <w:rPr>
-          <w:rFonts w:ascii="Century Gothic" w:hAnsi="Century Gothic" w:cs="MS Shell Dlg 2"/>
-          <w:sz w:val="18"/>
-          <w:szCs w:val="18"/>
-        </w:rPr>
-        <w:t xml:space="preserve">ustomer </w:t>
-      </w:r>
-      <w:r>
-        <w:rPr>
-          <w:rFonts w:ascii="Century Gothic" w:hAnsi="Century Gothic" w:cs="MS Shell Dlg 2"/>
-          <w:sz w:val="18"/>
-          <w:szCs w:val="18"/>
-        </w:rPr>
-        <w:t>s</w:t>
-      </w:r>
-      <w:r>
-        <w:rPr>
-          <w:rFonts w:ascii="Century Gothic" w:hAnsi="Century Gothic" w:cs="MS Shell Dlg 2"/>
-          <w:sz w:val="18"/>
-          <w:szCs w:val="18"/>
-        </w:rPr>
-        <w:t>ervice</w:t>
-      </w:r>
-      <w:r>
-        <w:rPr>
-          <w:rFonts w:ascii="Century Gothic" w:hAnsi="Century Gothic" w:cs="MS Shell Dlg 2"/>
-          <w:sz w:val="18"/>
-          <w:szCs w:val="18"/>
-        </w:rPr>
-        <w:t xml:space="preserve"> with hands on experience in </w:t>
-      </w:r>
-      <w:r>
-        <w:rPr>
-          <w:rFonts w:ascii="Century Gothic" w:hAnsi="Century Gothic" w:cs="MS Shell Dlg 2"/>
-          <w:sz w:val="18"/>
-          <w:szCs w:val="18"/>
-        </w:rPr>
-        <w:t>business</w:t>
-      </w:r>
-      <w:r>
-        <w:rPr>
-          <w:rFonts w:ascii="Century Gothic" w:hAnsi="Century Gothic" w:cs="MS Shell Dlg 2"/>
-          <w:sz w:val="18"/>
-          <w:szCs w:val="18"/>
-        </w:rPr>
-        <w:t xml:space="preserve"> management</w:t>
+        <w:t xml:space="preserve">Proficient in </w:t>
+      </w:r>
+      <w:r>
+        <w:rPr>
+          <w:rFonts w:ascii="Century Gothic" w:hAnsi="Century Gothic" w:cs="MS Shell Dlg 2"/>
+          <w:b/>
+          <w:bCs/>
+          <w:sz w:val="18"/>
+          <w:szCs w:val="18"/>
+        </w:rPr>
+        <w:t>HTML5</w:t>
+      </w:r>
+      <w:r>
+        <w:rPr>
+          <w:rFonts w:ascii="Century Gothic" w:hAnsi="Century Gothic" w:cs="MS Shell Dlg 2"/>
+          <w:b/>
+          <w:bCs/>
+          <w:sz w:val="18"/>
+          <w:szCs w:val="18"/>
+        </w:rPr>
+        <w:t xml:space="preserve">, </w:t>
+      </w:r>
+      <w:r>
+        <w:rPr>
+          <w:rFonts w:ascii="Century Gothic" w:hAnsi="Century Gothic" w:cs="MS Shell Dlg 2"/>
+          <w:b/>
+          <w:bCs/>
+          <w:sz w:val="18"/>
+          <w:szCs w:val="18"/>
+        </w:rPr>
+        <w:t xml:space="preserve">CSS3, </w:t>
+      </w:r>
+      <w:r>
+        <w:rPr>
+          <w:rFonts w:ascii="Century Gothic" w:hAnsi="Century Gothic" w:cs="MS Shell Dlg 2"/>
+          <w:b/>
+          <w:bCs/>
+          <w:sz w:val="18"/>
+          <w:szCs w:val="18"/>
+        </w:rPr>
+        <w:t>SASS, BOOTSTRAP, CSS3 Animations</w:t>
       </w:r>
     </w:p>
     <w:p>
@@ -260,7 +277,73 @@
           <w:sz w:val="18"/>
           <w:szCs w:val="18"/>
         </w:rPr>
-        <w:t>Excellent teamwork skills developed through working in cross functional teams, demonstrating leadership during project planning and execution</w:t>
+        <w:t xml:space="preserve">Other technical skills: </w:t>
+      </w:r>
+      <w:r>
+        <w:rPr>
+          <w:rFonts w:ascii="Century Gothic" w:hAnsi="Century Gothic" w:cs="MS Shell Dlg 2"/>
+          <w:b/>
+          <w:bCs/>
+          <w:sz w:val="18"/>
+          <w:szCs w:val="18"/>
+        </w:rPr>
+        <w:t>Git</w:t>
+      </w:r>
+      <w:r>
+        <w:rPr>
+          <w:rFonts w:ascii="Century Gothic" w:hAnsi="Century Gothic" w:cs="MS Shell Dlg 2"/>
+          <w:sz w:val="18"/>
+          <w:szCs w:val="18"/>
+        </w:rPr>
+        <w:t xml:space="preserve">, </w:t>
+      </w:r>
+      <w:r>
+        <w:rPr>
+          <w:rFonts w:ascii="Century Gothic" w:hAnsi="Century Gothic" w:cs="MS Shell Dlg 2"/>
+          <w:b/>
+          <w:bCs/>
+          <w:sz w:val="18"/>
+          <w:szCs w:val="18"/>
+        </w:rPr>
+        <w:t>GitHub</w:t>
+      </w:r>
+      <w:r>
+        <w:rPr>
+          <w:rFonts w:ascii="Century Gothic" w:hAnsi="Century Gothic" w:cs="MS Shell Dlg 2"/>
+          <w:sz w:val="18"/>
+          <w:szCs w:val="18"/>
+        </w:rPr>
+        <w:t xml:space="preserve">, </w:t>
+      </w:r>
+      <w:r>
+        <w:rPr>
+          <w:rFonts w:ascii="Century Gothic" w:hAnsi="Century Gothic" w:cs="MS Shell Dlg 2"/>
+          <w:b/>
+          <w:bCs/>
+          <w:sz w:val="18"/>
+          <w:szCs w:val="18"/>
+        </w:rPr>
+        <w:t>Firebase</w:t>
+      </w:r>
+      <w:r>
+        <w:rPr>
+          <w:rFonts w:ascii="Century Gothic" w:hAnsi="Century Gothic" w:cs="MS Shell Dlg 2"/>
+          <w:b/>
+          <w:bCs/>
+          <w:sz w:val="18"/>
+          <w:szCs w:val="18"/>
+        </w:rPr>
+        <w:t>, REST</w:t>
+      </w:r>
+      <w:r>
+        <w:rPr>
+          <w:rFonts w:ascii="Century Gothic" w:hAnsi="Century Gothic" w:cs="MS Shell Dlg 2"/>
+          <w:b/>
+          <w:bCs/>
+          <w:sz w:val="18"/>
+          <w:szCs w:val="18"/>
+        </w:rPr>
+        <w:t>, NPM</w:t>
       </w:r>
     </w:p>
     <w:p>
@@ -283,50 +366,46 @@
       <w:r>
         <w:rPr>
           <w:rFonts w:ascii="Century Gothic" w:hAnsi="Century Gothic" w:cs="MS Shell Dlg 2"/>
-          <w:sz w:val="18"/>
-          <w:szCs w:val="18"/>
-        </w:rPr>
-        <w:t>Proficient</w:t>
-      </w:r>
-      <w:r>
-        <w:rPr>
-          <w:rFonts w:ascii="Century Gothic" w:hAnsi="Century Gothic" w:cs="MS Shell Dlg 2"/>
-          <w:sz w:val="18"/>
-          <w:szCs w:val="18"/>
-        </w:rPr>
-        <w:t xml:space="preserve"> time management skills developed through </w:t>
-      </w:r>
-      <w:r>
-        <w:rPr>
-          <w:rFonts w:ascii="Century Gothic" w:hAnsi="Century Gothic" w:cs="MS Shell Dlg 2"/>
-          <w:sz w:val="18"/>
-          <w:szCs w:val="18"/>
-        </w:rPr>
-        <w:t>use of Gantt charts and planning</w:t>
-      </w:r>
-      <w:r>
-        <w:rPr>
-          <w:rFonts w:ascii="Century Gothic" w:hAnsi="Century Gothic" w:cs="MS Shell Dlg 2"/>
-          <w:sz w:val="18"/>
-          <w:szCs w:val="18"/>
-        </w:rPr>
-        <w:t>,</w:t>
-      </w:r>
-      <w:r>
-        <w:rPr>
-          <w:rFonts w:ascii="Century Gothic" w:hAnsi="Century Gothic" w:cs="MS Shell Dlg 2"/>
-          <w:sz w:val="18"/>
-          <w:szCs w:val="18"/>
-        </w:rPr>
-        <w:t xml:space="preserve"> office, </w:t>
-      </w:r>
-      <w:r>
-        <w:rPr>
-          <w:rFonts w:ascii="Century Gothic" w:hAnsi="Century Gothic" w:cs="MS Shell Dlg 2"/>
-          <w:sz w:val="18"/>
-          <w:szCs w:val="18"/>
-        </w:rPr>
-        <w:t>taking initiative in managing time constrained projects with minimal to no supervision</w:t>
+          <w:b/>
+          <w:bCs/>
+          <w:sz w:val="18"/>
+          <w:szCs w:val="18"/>
+        </w:rPr>
+        <w:t>Responsive</w:t>
+      </w:r>
+      <w:r>
+        <w:rPr>
+          <w:rFonts w:ascii="Century Gothic" w:hAnsi="Century Gothic" w:cs="MS Shell Dlg 2"/>
+          <w:b/>
+          <w:bCs/>
+          <w:sz w:val="18"/>
+          <w:szCs w:val="18"/>
+        </w:rPr>
+        <w:t xml:space="preserve"> / Adaptive</w:t>
+      </w:r>
+      <w:r>
+        <w:rPr>
+          <w:rFonts w:ascii="Century Gothic" w:hAnsi="Century Gothic" w:cs="MS Shell Dlg 2"/>
+          <w:sz w:val="18"/>
+          <w:szCs w:val="18"/>
+        </w:rPr>
+        <w:t xml:space="preserve"> </w:t>
+      </w:r>
+      <w:r>
+        <w:rPr>
+          <w:rFonts w:ascii="Century Gothic" w:hAnsi="Century Gothic" w:cs="MS Shell Dlg 2"/>
+          <w:sz w:val="18"/>
+          <w:szCs w:val="18"/>
+        </w:rPr>
+        <w:t xml:space="preserve">Front End code </w:t>
+      </w:r>
+      <w:r>
+        <w:rPr>
+          <w:rFonts w:ascii="Century Gothic" w:hAnsi="Century Gothic" w:cs="MS Shell Dlg 2"/>
+          <w:sz w:val="18"/>
+          <w:szCs w:val="18"/>
+        </w:rPr>
+        <w:t>design with aesthetic features</w:t>
       </w:r>
     </w:p>
     <w:p>
@@ -352,55 +431,257 @@
           <w:sz w:val="18"/>
           <w:szCs w:val="18"/>
         </w:rPr>
-        <w:t xml:space="preserve">Exceptional oral and written communication skills displayed through </w:t>
-      </w:r>
-      <w:r>
-        <w:rPr>
-          <w:rFonts w:ascii="Century Gothic" w:hAnsi="Century Gothic" w:cs="MS Shell Dlg 2"/>
-          <w:sz w:val="18"/>
-          <w:szCs w:val="18"/>
-        </w:rPr>
-        <w:t>leading meetings</w:t>
-      </w:r>
-      <w:r>
-        <w:rPr>
-          <w:rFonts w:ascii="Century Gothic" w:hAnsi="Century Gothic" w:cs="MS Shell Dlg 2"/>
-          <w:sz w:val="18"/>
-          <w:szCs w:val="18"/>
-        </w:rPr>
-        <w:t>, working in team environments and report writing</w:t>
-      </w:r>
-      <w:r>
-        <w:rPr>
-          <w:rFonts w:ascii="Century Gothic" w:hAnsi="Century Gothic" w:cs="MS Shell Dlg 2"/>
-          <w:sz w:val="18"/>
-          <w:szCs w:val="18"/>
-        </w:rPr>
-        <w:br/>
-      </w:r>
-    </w:p>
-    <w:p>
-      <w:pPr>
-        <w:autoSpaceDE w:val="0"/>
-        <w:autoSpaceDN w:val="0"/>
-        <w:adjustRightInd w:val="0"/>
-        <w:spacing w:after="0" w:line="240" w:lineRule="auto"/>
-        <w:rPr>
-          <w:rFonts w:ascii="Century Gothic" w:hAnsi="Century Gothic" w:cs="MS Shell Dlg 2"/>
-          <w:b/>
-          <w:sz w:val="18"/>
-          <w:szCs w:val="18"/>
-        </w:rPr>
-      </w:pPr>
-      <w:r>
-        <w:rPr>
-          <w:rFonts w:ascii="Century Gothic" w:hAnsi="Century Gothic" w:cs="MS Shell Dlg 2"/>
-          <w:b/>
-          <w:sz w:val="18"/>
-          <w:szCs w:val="18"/>
-        </w:rPr>
-        <w:t>WORK EXPERIENCE</w:t>
-      </w:r>
+        <w:t xml:space="preserve">Experience </w:t>
+      </w:r>
+      <w:r>
+        <w:rPr>
+          <w:rFonts w:ascii="Century Gothic" w:hAnsi="Century Gothic" w:cs="MS Shell Dlg 2"/>
+          <w:b/>
+          <w:bCs/>
+          <w:sz w:val="18"/>
+          <w:szCs w:val="18"/>
+        </w:rPr>
+        <w:t>troubleshooting</w:t>
+      </w:r>
+      <w:r>
+        <w:rPr>
+          <w:rFonts w:ascii="Century Gothic" w:hAnsi="Century Gothic" w:cs="MS Shell Dlg 2"/>
+          <w:sz w:val="18"/>
+          <w:szCs w:val="18"/>
+        </w:rPr>
+        <w:t xml:space="preserve"> issues with websites</w:t>
+      </w:r>
+      <w:r>
+        <w:rPr>
+          <w:rFonts w:ascii="Century Gothic" w:hAnsi="Century Gothic" w:cs="MS Shell Dlg 2"/>
+          <w:sz w:val="18"/>
+          <w:szCs w:val="18"/>
+        </w:rPr>
+        <w:t xml:space="preserve"> with industry practices in mind</w:t>
+      </w:r>
+    </w:p>
+    <w:p>
+      <w:pPr>
+        <w:pStyle w:val="ListParagraph"/>
+        <w:numPr>
+          <w:ilvl w:val="0"/>
+          <w:numId w:val="1"/>
+        </w:numPr>
+        <w:autoSpaceDE w:val="0"/>
+        <w:autoSpaceDN w:val="0"/>
+        <w:adjustRightInd w:val="0"/>
+        <w:spacing w:after="0" w:line="240" w:lineRule="auto"/>
+        <w:rPr>
+          <w:rFonts w:ascii="Century Gothic" w:hAnsi="Century Gothic" w:cs="MS Shell Dlg 2"/>
+          <w:b/>
+          <w:bCs/>
+          <w:sz w:val="18"/>
+          <w:szCs w:val="18"/>
+        </w:rPr>
+      </w:pPr>
+      <w:r>
+        <w:rPr>
+          <w:rFonts w:ascii="Century Gothic" w:hAnsi="Century Gothic" w:cs="MS Shell Dlg 2"/>
+          <w:sz w:val="18"/>
+          <w:szCs w:val="18"/>
+        </w:rPr>
+        <w:t xml:space="preserve">Programming Languages </w:t>
+      </w:r>
+      <w:r>
+        <w:rPr>
+          <w:rFonts w:ascii="Century Gothic" w:hAnsi="Century Gothic" w:cs="MS Shell Dlg 2"/>
+          <w:sz w:val="18"/>
+          <w:szCs w:val="18"/>
+        </w:rPr>
+        <w:t>–</w:t>
+      </w:r>
+      <w:r>
+        <w:rPr>
+          <w:rFonts w:ascii="Century Gothic" w:hAnsi="Century Gothic" w:cs="MS Shell Dlg 2"/>
+          <w:b/>
+          <w:bCs/>
+          <w:sz w:val="18"/>
+          <w:szCs w:val="18"/>
+        </w:rPr>
+        <w:t xml:space="preserve"> </w:t>
+      </w:r>
+      <w:r>
+        <w:rPr>
+          <w:rFonts w:ascii="Century Gothic" w:hAnsi="Century Gothic" w:cs="MS Shell Dlg 2"/>
+          <w:sz w:val="18"/>
+          <w:szCs w:val="18"/>
+        </w:rPr>
+        <w:t>Modern</w:t>
+      </w:r>
+      <w:r>
+        <w:rPr>
+          <w:rFonts w:ascii="Century Gothic" w:hAnsi="Century Gothic" w:cs="MS Shell Dlg 2"/>
+          <w:b/>
+          <w:bCs/>
+          <w:sz w:val="18"/>
+          <w:szCs w:val="18"/>
+        </w:rPr>
+        <w:t xml:space="preserve"> </w:t>
+      </w:r>
+      <w:r>
+        <w:rPr>
+          <w:rFonts w:ascii="Century Gothic" w:hAnsi="Century Gothic" w:cs="MS Shell Dlg 2"/>
+          <w:b/>
+          <w:bCs/>
+          <w:sz w:val="18"/>
+          <w:szCs w:val="18"/>
+        </w:rPr>
+        <w:t xml:space="preserve">JavaScript </w:t>
+      </w:r>
+      <w:r>
+        <w:rPr>
+          <w:rFonts w:ascii="Century Gothic" w:hAnsi="Century Gothic" w:cs="MS Shell Dlg 2"/>
+          <w:b/>
+          <w:bCs/>
+          <w:sz w:val="18"/>
+          <w:szCs w:val="18"/>
+        </w:rPr>
+        <w:t xml:space="preserve">ES6 </w:t>
+      </w:r>
+      <w:r>
+        <w:rPr>
+          <w:rFonts w:ascii="Century Gothic" w:hAnsi="Century Gothic" w:cs="MS Shell Dlg 2"/>
+          <w:b/>
+          <w:bCs/>
+          <w:sz w:val="18"/>
+          <w:szCs w:val="18"/>
+        </w:rPr>
+        <w:t xml:space="preserve">// </w:t>
+      </w:r>
+      <w:r>
+        <w:rPr>
+          <w:rFonts w:ascii="Century Gothic" w:hAnsi="Century Gothic" w:cs="MS Shell Dlg 2"/>
+          <w:b/>
+          <w:bCs/>
+          <w:sz w:val="18"/>
+          <w:szCs w:val="18"/>
+        </w:rPr>
+        <w:t>JSON</w:t>
+      </w:r>
+      <w:r>
+        <w:rPr>
+          <w:rFonts w:ascii="Century Gothic" w:hAnsi="Century Gothic" w:cs="MS Shell Dlg 2"/>
+          <w:b/>
+          <w:bCs/>
+          <w:sz w:val="18"/>
+          <w:szCs w:val="18"/>
+        </w:rPr>
+        <w:t xml:space="preserve"> // MVC</w:t>
+      </w:r>
+    </w:p>
+    <w:p>
+      <w:pPr>
+        <w:pStyle w:val="ListParagraph"/>
+        <w:numPr>
+          <w:ilvl w:val="1"/>
+          <w:numId w:val="1"/>
+        </w:numPr>
+        <w:autoSpaceDE w:val="0"/>
+        <w:autoSpaceDN w:val="0"/>
+        <w:adjustRightInd w:val="0"/>
+        <w:spacing w:after="0" w:line="240" w:lineRule="auto"/>
+        <w:rPr>
+          <w:rFonts w:ascii="Century Gothic" w:hAnsi="Century Gothic" w:cs="MS Shell Dlg 2"/>
+          <w:b/>
+          <w:bCs/>
+          <w:sz w:val="18"/>
+          <w:szCs w:val="18"/>
+        </w:rPr>
+      </w:pPr>
+      <w:r>
+        <w:rPr>
+          <w:rFonts w:ascii="Century Gothic" w:hAnsi="Century Gothic" w:cs="MS Shell Dlg 2"/>
+          <w:sz w:val="18"/>
+          <w:szCs w:val="18"/>
+        </w:rPr>
+        <w:t>Frameworks</w:t>
+      </w:r>
+      <w:r>
+        <w:rPr>
+          <w:rFonts w:ascii="Century Gothic" w:hAnsi="Century Gothic" w:cs="MS Shell Dlg 2"/>
+          <w:b/>
+          <w:bCs/>
+          <w:sz w:val="18"/>
+          <w:szCs w:val="18"/>
+        </w:rPr>
+        <w:t xml:space="preserve">: React.js &gt; Redux, Hooks, Async / Await, API Fetch, </w:t>
+      </w:r>
+      <w:r>
+        <w:rPr>
+          <w:rFonts w:ascii="Century Gothic" w:hAnsi="Century Gothic" w:cs="MS Shell Dlg 2"/>
+          <w:b/>
+          <w:bCs/>
+          <w:sz w:val="18"/>
+          <w:szCs w:val="18"/>
+        </w:rPr>
+        <w:t>AXIOS</w:t>
+      </w:r>
+    </w:p>
+    <w:p>
+      <w:pPr>
+        <w:autoSpaceDE w:val="0"/>
+        <w:autoSpaceDN w:val="0"/>
+        <w:adjustRightInd w:val="0"/>
+        <w:spacing w:after="0" w:line="240" w:lineRule="auto"/>
+        <w:rPr>
+          <w:rFonts w:ascii="Century Gothic" w:hAnsi="Century Gothic" w:cs="MS Shell Dlg 2"/>
+          <w:b/>
+          <w:bCs/>
+          <w:sz w:val="18"/>
+          <w:szCs w:val="18"/>
+        </w:rPr>
+      </w:pPr>
+    </w:p>
+    <w:p>
+      <w:pPr>
+        <w:autoSpaceDE w:val="0"/>
+        <w:autoSpaceDN w:val="0"/>
+        <w:adjustRightInd w:val="0"/>
+        <w:spacing w:after="0" w:line="240" w:lineRule="auto"/>
+        <w:rPr>
+          <w:rFonts w:ascii="Century Gothic" w:hAnsi="Century Gothic" w:cs="MS Shell Dlg 2"/>
+          <w:b/>
+          <w:sz w:val="18"/>
+          <w:szCs w:val="18"/>
+        </w:rPr>
+      </w:pPr>
+      <w:r>
+        <w:rPr>
+          <w:rFonts w:ascii="Century Gothic" w:hAnsi="Century Gothic" w:cs="MS Shell Dlg 2"/>
+          <w:b/>
+          <w:sz w:val="18"/>
+          <w:szCs w:val="18"/>
+        </w:rPr>
+        <w:t>MY PROJECTS</w:t>
+      </w:r>
+      <w:r>
+        <w:rPr>
+          <w:rFonts w:ascii="Century Gothic" w:hAnsi="Century Gothic" w:cs="MS Shell Dlg 2"/>
+          <w:b/>
+          <w:sz w:val="18"/>
+          <w:szCs w:val="18"/>
+        </w:rPr>
+        <w:t xml:space="preserve"> </w:t>
+      </w:r>
+    </w:p>
+    <w:p>
+      <w:pPr>
+        <w:autoSpaceDE w:val="0"/>
+        <w:autoSpaceDN w:val="0"/>
+        <w:adjustRightInd w:val="0"/>
+        <w:spacing w:after="0" w:line="240" w:lineRule="auto"/>
+        <w:rPr>
+          <w:rFonts w:ascii="Century Gothic" w:hAnsi="Century Gothic" w:cs="MS Shell Dlg 2"/>
+          <w:b/>
+          <w:sz w:val="20"/>
+          <w:szCs w:val="20"/>
+        </w:rPr>
+      </w:pPr>
     </w:p>
     <w:p>
       <w:pPr>
@@ -416,35 +697,85 @@
         <w:rPr>
           <w:rFonts w:ascii="Century Gothic" w:hAnsi="Century Gothic" w:cs="MS Shell Dlg 2"/>
           <w:b/>
-          <w:sz w:val="19"/>
-          <w:szCs w:val="19"/>
-        </w:rPr>
-      </w:pPr>
-      <w:r>
-        <w:rPr>
-          <w:rFonts w:ascii="Century Gothic" w:hAnsi="Century Gothic" w:cs="MS Shell Dlg 2"/>
-          <w:b/>
-          <w:sz w:val="19"/>
-          <w:szCs w:val="19"/>
-        </w:rPr>
-        <w:t xml:space="preserve">Human Resources </w:t>
-      </w:r>
-      <w:r>
-        <w:rPr>
-          <w:rFonts w:ascii="Century Gothic" w:hAnsi="Century Gothic" w:cs="MS Shell Dlg 2"/>
-          <w:b/>
-          <w:sz w:val="19"/>
-          <w:szCs w:val="19"/>
-        </w:rPr>
-        <w:t>Administrator (Coop)</w:t>
-      </w:r>
-      <w:r>
-        <w:rPr>
-          <w:rFonts w:ascii="Century Gothic" w:hAnsi="Century Gothic" w:cs="MS Shell Dlg 2"/>
-          <w:sz w:val="19"/>
-          <w:szCs w:val="19"/>
-        </w:rPr>
-        <w:t>, Dillon Consulting LTD, January 2020 – Present</w:t>
+          <w:sz w:val="20"/>
+          <w:szCs w:val="20"/>
+          <w:u w:val="single"/>
+        </w:rPr>
+      </w:pPr>
+      <w:r>
+        <w:rPr>
+          <w:rFonts w:ascii="Century Gothic" w:hAnsi="Century Gothic" w:cs="MS Shell Dlg 2"/>
+          <w:b/>
+          <w:sz w:val="20"/>
+          <w:szCs w:val="20"/>
+        </w:rPr>
+        <w:t>GMDB</w:t>
+      </w:r>
+      <w:r>
+        <w:rPr>
+          <w:rFonts w:ascii="Century Gothic" w:hAnsi="Century Gothic" w:cs="MS Shell Dlg 2"/>
+          <w:b/>
+          <w:sz w:val="20"/>
+          <w:szCs w:val="20"/>
+        </w:rPr>
+        <w:t xml:space="preserve"> </w:t>
+      </w:r>
+      <w:r>
+        <w:rPr>
+          <w:rFonts w:ascii="Century Gothic" w:hAnsi="Century Gothic" w:cs="MS Shell Dlg 2"/>
+          <w:bCs/>
+          <w:sz w:val="20"/>
+          <w:szCs w:val="20"/>
+        </w:rPr>
+        <w:t>(IMBD for Video Games)</w:t>
+      </w:r>
+      <w:r>
+        <w:rPr>
+          <w:rFonts w:ascii="Century Gothic" w:hAnsi="Century Gothic" w:cs="MS Shell Dlg 2"/>
+          <w:bCs/>
+          <w:sz w:val="20"/>
+          <w:szCs w:val="20"/>
+        </w:rPr>
+        <w:t xml:space="preserve"> -</w:t>
+      </w:r>
+      <w:r>
+        <w:rPr>
+          <w:rFonts w:ascii="Century Gothic" w:hAnsi="Century Gothic" w:cs="MS Shell Dlg 2"/>
+          <w:bCs/>
+          <w:sz w:val="20"/>
+          <w:szCs w:val="20"/>
+        </w:rPr>
+        <w:t xml:space="preserve"> </w:t>
+      </w:r>
+      <w:hyperlink r:id="rId7" w:history="1">
+        <w:r>
+          <w:rPr>
+            <w:rStyle w:val="Hyperlink"/>
+            <w:rFonts w:ascii="Century Gothic" w:hAnsi="Century Gothic" w:cs="MS Shell Dlg 2"/>
+            <w:sz w:val="20"/>
+            <w:szCs w:val="20"/>
+          </w:rPr>
+          <w:t>https://frontalbert.github.io/GMDB/</w:t>
+        </w:r>
+      </w:hyperlink>
+      <w:r>
+        <w:rPr>
+          <w:rFonts w:ascii="Century Gothic" w:hAnsi="Century Gothic" w:cs="MS Shell Dlg 2"/>
+          <w:color w:val="5B9BD5" w:themeColor="accent1"/>
+          <w:sz w:val="20"/>
+          <w:szCs w:val="20"/>
+          <w:u w:val="single"/>
+        </w:rPr>
+        <w:t xml:space="preserve"> </w:t>
+      </w:r>
+      <w:r>
+        <w:rPr>
+          <w:rFonts w:ascii="Century Gothic" w:hAnsi="Century Gothic" w:cs="MS Shell Dlg 2"/>
+          <w:b/>
+          <w:sz w:val="20"/>
+          <w:szCs w:val="20"/>
+        </w:rPr>
+        <w:t xml:space="preserve"> </w:t>
       </w:r>
     </w:p>
     <w:p>
@@ -459,20 +790,84 @@
         <w:adjustRightInd w:val="0"/>
         <w:spacing w:after="0" w:line="240" w:lineRule="auto"/>
         <w:rPr>
-          <w:rFonts w:ascii="Century Gothic" w:hAnsi="Century Gothic" w:cstheme="minorHAnsi"/>
-          <w:b/>
-          <w:sz w:val="18"/>
-          <w:szCs w:val="18"/>
-        </w:rPr>
-      </w:pPr>
-      <w:r>
-        <w:rPr>
-          <w:rFonts w:ascii="Century Gothic" w:hAnsi="Century Gothic" w:cstheme="minorHAnsi"/>
-          <w:color w:val="000000"/>
-          <w:sz w:val="18"/>
-          <w:szCs w:val="18"/>
-        </w:rPr>
-        <w:t>Assistance with variety of human resources administrative services to Dillon’s Talent Management team</w:t>
+          <w:rFonts w:ascii="Century Gothic" w:hAnsi="Century Gothic" w:cs="MS Shell Dlg 2"/>
+          <w:b/>
+          <w:sz w:val="20"/>
+          <w:szCs w:val="20"/>
+          <w:u w:val="single"/>
+        </w:rPr>
+      </w:pPr>
+      <w:r>
+        <w:rPr>
+          <w:rFonts w:ascii="Century Gothic" w:hAnsi="Century Gothic" w:cs="MS Shell Dlg 2"/>
+          <w:b/>
+          <w:sz w:val="20"/>
+          <w:szCs w:val="20"/>
+        </w:rPr>
+        <w:t xml:space="preserve">Built using: </w:t>
+      </w:r>
+      <w:r>
+        <w:rPr>
+          <w:rFonts w:ascii="Century Gothic" w:hAnsi="Century Gothic" w:cs="MS Shell Dlg 2"/>
+          <w:b/>
+          <w:sz w:val="20"/>
+          <w:szCs w:val="20"/>
+        </w:rPr>
+        <w:t>(REACT</w:t>
+      </w:r>
+      <w:r>
+        <w:rPr>
+          <w:rFonts w:ascii="Century Gothic" w:hAnsi="Century Gothic" w:cs="MS Shell Dlg 2"/>
+          <w:b/>
+          <w:sz w:val="20"/>
+          <w:szCs w:val="20"/>
+        </w:rPr>
+        <w:t>.JS</w:t>
+      </w:r>
+      <w:r>
+        <w:rPr>
+          <w:rFonts w:ascii="Century Gothic" w:hAnsi="Century Gothic" w:cs="MS Shell Dlg 2"/>
+          <w:b/>
+          <w:sz w:val="20"/>
+          <w:szCs w:val="20"/>
+        </w:rPr>
+        <w:t xml:space="preserve"> /</w:t>
+      </w:r>
+      <w:r>
+        <w:rPr>
+          <w:rFonts w:ascii="Century Gothic" w:hAnsi="Century Gothic" w:cs="MS Shell Dlg 2"/>
+          <w:b/>
+          <w:sz w:val="20"/>
+          <w:szCs w:val="20"/>
+        </w:rPr>
+        <w:t xml:space="preserve"> REDUX </w:t>
+      </w:r>
+      <w:r>
+        <w:rPr>
+          <w:rFonts w:ascii="Century Gothic" w:hAnsi="Century Gothic" w:cs="MS Shell Dlg 2"/>
+          <w:b/>
+          <w:sz w:val="20"/>
+          <w:szCs w:val="20"/>
+        </w:rPr>
+        <w:t xml:space="preserve">/ </w:t>
+      </w:r>
+      <w:r>
+        <w:rPr>
+          <w:rFonts w:ascii="Century Gothic" w:hAnsi="Century Gothic" w:cs="MS Shell Dlg 2"/>
+          <w:b/>
+          <w:sz w:val="20"/>
+          <w:szCs w:val="20"/>
+        </w:rPr>
+        <w:t>API</w:t>
+      </w:r>
+      <w:r>
+        <w:rPr>
+          <w:rFonts w:ascii="Century Gothic" w:hAnsi="Century Gothic" w:cs="MS Shell Dlg 2"/>
+          <w:b/>
+          <w:sz w:val="20"/>
+          <w:szCs w:val="20"/>
+        </w:rPr>
+        <w:t>)</w:t>
       </w:r>
     </w:p>
     <w:p>
@@ -487,20 +882,21 @@
         <w:adjustRightInd w:val="0"/>
         <w:spacing w:after="0" w:line="240" w:lineRule="auto"/>
         <w:rPr>
-          <w:rFonts w:ascii="Century Gothic" w:hAnsi="Century Gothic" w:cstheme="minorHAnsi"/>
-          <w:b/>
-          <w:sz w:val="18"/>
-          <w:szCs w:val="18"/>
-        </w:rPr>
-      </w:pPr>
-      <w:r>
-        <w:rPr>
-          <w:rFonts w:ascii="Century Gothic" w:hAnsi="Century Gothic" w:cstheme="minorHAnsi"/>
-          <w:color w:val="000000"/>
-          <w:sz w:val="18"/>
-          <w:szCs w:val="18"/>
-        </w:rPr>
-        <w:t>Full- cycle recruitment activities, including screening of resumes, conducting phone interviews, reference checks and composing offer letters</w:t>
+          <w:rFonts w:ascii="Century Gothic" w:hAnsi="Century Gothic" w:cs="MS Shell Dlg 2"/>
+          <w:b/>
+          <w:sz w:val="20"/>
+          <w:szCs w:val="20"/>
+          <w:u w:val="single"/>
+        </w:rPr>
+      </w:pPr>
+      <w:r>
+        <w:rPr>
+          <w:rFonts w:ascii="Century Gothic" w:hAnsi="Century Gothic" w:cs="MS Shell Dlg 2"/>
+          <w:bCs/>
+          <w:sz w:val="20"/>
+          <w:szCs w:val="20"/>
+        </w:rPr>
+        <w:t>Fetch the latest game titles using a fetch API and AXIOS call</w:t>
       </w:r>
     </w:p>
     <w:p>
@@ -515,20 +911,39 @@
         <w:adjustRightInd w:val="0"/>
         <w:spacing w:after="0" w:line="240" w:lineRule="auto"/>
         <w:rPr>
-          <w:rFonts w:ascii="Century Gothic" w:hAnsi="Century Gothic" w:cstheme="minorHAnsi"/>
-          <w:b/>
-          <w:sz w:val="18"/>
-          <w:szCs w:val="18"/>
-        </w:rPr>
-      </w:pPr>
-      <w:r>
-        <w:rPr>
-          <w:rFonts w:ascii="Century Gothic" w:hAnsi="Century Gothic" w:cstheme="minorHAnsi"/>
-          <w:color w:val="000000"/>
-          <w:sz w:val="18"/>
-          <w:szCs w:val="18"/>
-        </w:rPr>
-        <w:t>Preparation of reports spreadsheets and presentations, letters and invoices to the talent management team</w:t>
+          <w:rFonts w:ascii="Century Gothic" w:hAnsi="Century Gothic" w:cs="MS Shell Dlg 2"/>
+          <w:b/>
+          <w:sz w:val="20"/>
+          <w:szCs w:val="20"/>
+          <w:u w:val="single"/>
+        </w:rPr>
+      </w:pPr>
+      <w:r>
+        <w:rPr>
+          <w:rFonts w:ascii="Century Gothic" w:hAnsi="Century Gothic" w:cs="MS Shell Dlg 2"/>
+          <w:bCs/>
+          <w:sz w:val="20"/>
+          <w:szCs w:val="20"/>
+        </w:rPr>
+        <w:t xml:space="preserve">Redux – </w:t>
+      </w:r>
+      <w:r>
+        <w:rPr>
+          <w:rFonts w:ascii="Century Gothic" w:hAnsi="Century Gothic" w:cs="MS Shell Dlg 2"/>
+          <w:bCs/>
+          <w:sz w:val="20"/>
+          <w:szCs w:val="20"/>
+        </w:rPr>
+        <w:t>Reducer’s</w:t>
+      </w:r>
+      <w:r>
+        <w:rPr>
+          <w:rFonts w:ascii="Century Gothic" w:hAnsi="Century Gothic" w:cs="MS Shell Dlg 2"/>
+          <w:bCs/>
+          <w:sz w:val="20"/>
+          <w:szCs w:val="20"/>
+        </w:rPr>
+        <w:t xml:space="preserve"> implementation</w:t>
       </w:r>
     </w:p>
     <w:p>
@@ -543,53 +958,51 @@
         <w:adjustRightInd w:val="0"/>
         <w:spacing w:after="0" w:line="240" w:lineRule="auto"/>
         <w:rPr>
-          <w:rFonts w:ascii="Century Gothic" w:hAnsi="Century Gothic" w:cstheme="minorHAnsi"/>
-          <w:b/>
-          <w:sz w:val="18"/>
-          <w:szCs w:val="18"/>
-        </w:rPr>
-      </w:pPr>
-      <w:r>
-        <w:rPr>
-          <w:rFonts w:ascii="Century Gothic" w:hAnsi="Century Gothic" w:cstheme="minorHAnsi"/>
-          <w:color w:val="000000"/>
-          <w:sz w:val="18"/>
-          <w:szCs w:val="18"/>
-        </w:rPr>
-        <w:t xml:space="preserve">Development and maintenance of HR databases, </w:t>
-      </w:r>
-      <w:r>
-        <w:rPr>
-          <w:rFonts w:ascii="Century Gothic" w:hAnsi="Century Gothic" w:cstheme="minorHAnsi"/>
-          <w:color w:val="000000"/>
-          <w:sz w:val="18"/>
-          <w:szCs w:val="18"/>
-        </w:rPr>
-        <w:t xml:space="preserve">COVID- 19 tasking and </w:t>
-      </w:r>
-      <w:r>
-        <w:rPr>
-          <w:rFonts w:ascii="Century Gothic" w:hAnsi="Century Gothic" w:cstheme="minorHAnsi"/>
-          <w:color w:val="000000"/>
-          <w:sz w:val="18"/>
-          <w:szCs w:val="18"/>
-        </w:rPr>
-        <w:t>filing systems, archives and libraries</w:t>
-      </w:r>
-    </w:p>
-    <w:p>
-      <w:pPr>
-        <w:autoSpaceDE w:val="0"/>
-        <w:autoSpaceDN w:val="0"/>
-        <w:adjustRightInd w:val="0"/>
-        <w:spacing w:after="0" w:line="240" w:lineRule="auto"/>
-        <w:rPr>
-          <w:rFonts w:ascii="Century Gothic" w:hAnsi="Century Gothic" w:cs="MS Shell Dlg 2"/>
-          <w:b/>
-          <w:sz w:val="18"/>
-          <w:szCs w:val="18"/>
-        </w:rPr>
-      </w:pPr>
+          <w:rFonts w:ascii="Century Gothic" w:hAnsi="Century Gothic" w:cs="MS Shell Dlg 2"/>
+          <w:b/>
+          <w:sz w:val="20"/>
+          <w:szCs w:val="20"/>
+          <w:u w:val="single"/>
+        </w:rPr>
+      </w:pPr>
+      <w:r>
+        <w:rPr>
+          <w:rFonts w:ascii="Century Gothic" w:hAnsi="Century Gothic" w:cs="MS Shell Dlg 2"/>
+          <w:bCs/>
+          <w:sz w:val="20"/>
+          <w:szCs w:val="20"/>
+        </w:rPr>
+        <w:t>Sort games by platform, review scores and franchise titles</w:t>
+      </w:r>
+    </w:p>
+    <w:p>
+      <w:pPr>
+        <w:pStyle w:val="ListParagraph"/>
+        <w:numPr>
+          <w:ilvl w:val="1"/>
+          <w:numId w:val="2"/>
+        </w:numPr>
+        <w:autoSpaceDE w:val="0"/>
+        <w:autoSpaceDN w:val="0"/>
+        <w:adjustRightInd w:val="0"/>
+        <w:spacing w:after="0" w:line="240" w:lineRule="auto"/>
+        <w:rPr>
+          <w:rFonts w:ascii="Century Gothic" w:hAnsi="Century Gothic" w:cs="MS Shell Dlg 2"/>
+          <w:b/>
+          <w:sz w:val="20"/>
+          <w:szCs w:val="20"/>
+          <w:u w:val="single"/>
+        </w:rPr>
+      </w:pPr>
+      <w:r>
+        <w:rPr>
+          <w:rFonts w:ascii="Century Gothic" w:hAnsi="Century Gothic" w:cs="MS Shell Dlg 2"/>
+          <w:bCs/>
+          <w:sz w:val="20"/>
+          <w:szCs w:val="20"/>
+        </w:rPr>
+        <w:t>Fully Responsive and backed with React framer motion and styled components</w:t>
+      </w:r>
     </w:p>
     <w:p>
       <w:pPr>
@@ -605,75 +1018,40 @@
         <w:rPr>
           <w:rFonts w:ascii="Century Gothic" w:hAnsi="Century Gothic" w:cs="MS Shell Dlg 2"/>
           <w:b/>
-          <w:sz w:val="19"/>
-          <w:szCs w:val="19"/>
-        </w:rPr>
-      </w:pPr>
-      <w:r>
-        <w:rPr>
-          <w:rFonts w:ascii="Century Gothic" w:hAnsi="Century Gothic" w:cs="MS Shell Dlg 2"/>
-          <w:b/>
-          <w:sz w:val="19"/>
-          <w:szCs w:val="19"/>
-        </w:rPr>
-        <w:t>Customer Service Representative</w:t>
-      </w:r>
-      <w:r>
-        <w:rPr>
-          <w:rFonts w:ascii="Century Gothic" w:hAnsi="Century Gothic" w:cs="MS Shell Dlg 2"/>
-          <w:sz w:val="19"/>
-          <w:szCs w:val="19"/>
-        </w:rPr>
-        <w:t xml:space="preserve">, </w:t>
-      </w:r>
-      <w:r>
-        <w:rPr>
-          <w:rFonts w:ascii="Century Gothic" w:hAnsi="Century Gothic" w:cs="MS Shell Dlg 2"/>
-          <w:sz w:val="19"/>
-          <w:szCs w:val="19"/>
-        </w:rPr>
-        <w:t>CIBC, Canada</w:t>
-      </w:r>
-      <w:r>
-        <w:rPr>
-          <w:rFonts w:ascii="Century Gothic" w:hAnsi="Century Gothic" w:cs="MS Shell Dlg 2"/>
-          <w:sz w:val="19"/>
-          <w:szCs w:val="19"/>
-        </w:rPr>
-        <w:t xml:space="preserve">, </w:t>
-      </w:r>
-      <w:r>
-        <w:rPr>
-          <w:rFonts w:ascii="Century Gothic" w:hAnsi="Century Gothic" w:cs="MS Shell Dlg 2"/>
-          <w:sz w:val="19"/>
-          <w:szCs w:val="19"/>
-        </w:rPr>
-        <w:t>August 2018</w:t>
-      </w:r>
-      <w:r>
-        <w:rPr>
-          <w:rFonts w:ascii="Century Gothic" w:hAnsi="Century Gothic" w:cs="MS Shell Dlg 2"/>
-          <w:sz w:val="19"/>
-          <w:szCs w:val="19"/>
-        </w:rPr>
-        <w:t xml:space="preserve"> – </w:t>
-      </w:r>
-      <w:r>
-        <w:rPr>
-          <w:rFonts w:ascii="Century Gothic" w:hAnsi="Century Gothic" w:cs="MS Shell Dlg 2"/>
-          <w:sz w:val="19"/>
-          <w:szCs w:val="19"/>
-        </w:rPr>
-        <w:t>November 2018</w:t>
-      </w:r>
-      <w:r>
-        <w:rPr>
-          <w:rFonts w:ascii="Century Gothic" w:hAnsi="Century Gothic" w:cs="MS Shell Dlg 2"/>
-          <w:sz w:val="19"/>
-          <w:szCs w:val="19"/>
-        </w:rPr>
-        <w:t xml:space="preserve"> </w:t>
-      </w:r>
+          <w:sz w:val="20"/>
+          <w:szCs w:val="20"/>
+          <w:u w:val="single"/>
+        </w:rPr>
+      </w:pPr>
+      <w:r>
+        <w:rPr>
+          <w:rFonts w:ascii="Century Gothic" w:hAnsi="Century Gothic" w:cs="MS Shell Dlg 2"/>
+          <w:b/>
+          <w:sz w:val="20"/>
+          <w:szCs w:val="20"/>
+        </w:rPr>
+        <w:t xml:space="preserve">Music Player </w:t>
+      </w:r>
+      <w:r>
+        <w:rPr>
+          <w:rFonts w:ascii="Century Gothic" w:hAnsi="Century Gothic" w:cs="MS Shell Dlg 2"/>
+          <w:bCs/>
+          <w:sz w:val="20"/>
+          <w:szCs w:val="20"/>
+        </w:rPr>
+        <w:t xml:space="preserve">(Just a MP3 Player) - </w:t>
+      </w:r>
+      <w:hyperlink r:id="rId8" w:history="1">
+        <w:r>
+          <w:rPr>
+            <w:rStyle w:val="Hyperlink"/>
+            <w:rFonts w:ascii="Century Gothic" w:hAnsi="Century Gothic" w:cs="MS Shell Dlg 2"/>
+            <w:sz w:val="20"/>
+            <w:szCs w:val="20"/>
+          </w:rPr>
+          <w:t>https://frontalbert.github.io/Music-deploy/</w:t>
+        </w:r>
+      </w:hyperlink>
     </w:p>
     <w:p>
       <w:pPr>
@@ -689,17 +1067,55 @@
         <w:rPr>
           <w:rFonts w:ascii="Century Gothic" w:hAnsi="Century Gothic" w:cs="MS Shell Dlg 2"/>
           <w:b/>
-          <w:sz w:val="18"/>
-          <w:szCs w:val="18"/>
-        </w:rPr>
-      </w:pPr>
-      <w:r>
-        <w:rPr>
-          <w:rFonts w:ascii="Century Gothic" w:hAnsi="Century Gothic" w:cs="MS Shell Dlg 2"/>
-          <w:sz w:val="18"/>
-          <w:szCs w:val="18"/>
-        </w:rPr>
-        <w:t>Carried out processed transactions, monetary transfers, deposits, commerce banking and needs of clients of the firm and stakeholders</w:t>
+          <w:sz w:val="20"/>
+          <w:szCs w:val="20"/>
+          <w:u w:val="single"/>
+        </w:rPr>
+      </w:pPr>
+      <w:r>
+        <w:rPr>
+          <w:rFonts w:ascii="Century Gothic" w:hAnsi="Century Gothic" w:cs="MS Shell Dlg 2"/>
+          <w:b/>
+          <w:sz w:val="20"/>
+          <w:szCs w:val="20"/>
+        </w:rPr>
+        <w:t xml:space="preserve">Built using: (REACT.JS / </w:t>
+      </w:r>
+      <w:r>
+        <w:rPr>
+          <w:rFonts w:ascii="Century Gothic" w:hAnsi="Century Gothic" w:cs="MS Shell Dlg 2"/>
+          <w:b/>
+          <w:sz w:val="20"/>
+          <w:szCs w:val="20"/>
+        </w:rPr>
+        <w:t>SASS</w:t>
+      </w:r>
+      <w:r>
+        <w:rPr>
+          <w:rFonts w:ascii="Century Gothic" w:hAnsi="Century Gothic" w:cs="MS Shell Dlg 2"/>
+          <w:b/>
+          <w:sz w:val="20"/>
+          <w:szCs w:val="20"/>
+        </w:rPr>
+        <w:t xml:space="preserve">/ </w:t>
+      </w:r>
+      <w:r>
+        <w:rPr>
+          <w:rFonts w:ascii="Century Gothic" w:hAnsi="Century Gothic" w:cs="MS Shell Dlg 2"/>
+          <w:b/>
+          <w:sz w:val="20"/>
+          <w:szCs w:val="20"/>
+        </w:rPr>
+        <w:t>CSS</w:t>
+      </w:r>
+      <w:r>
+        <w:rPr>
+          <w:rFonts w:ascii="Century Gothic" w:hAnsi="Century Gothic" w:cs="MS Shell Dlg 2"/>
+          <w:b/>
+          <w:sz w:val="20"/>
+          <w:szCs w:val="20"/>
+        </w:rPr>
+        <w:t>)</w:t>
       </w:r>
     </w:p>
     <w:p>
@@ -716,25 +1132,19 @@
         <w:rPr>
           <w:rFonts w:ascii="Century Gothic" w:hAnsi="Century Gothic" w:cs="MS Shell Dlg 2"/>
           <w:b/>
-          <w:sz w:val="18"/>
-          <w:szCs w:val="18"/>
-        </w:rPr>
-      </w:pPr>
-      <w:r>
-        <w:rPr>
-          <w:rFonts w:ascii="Century Gothic" w:hAnsi="Century Gothic" w:cs="MS Shell Dlg 2"/>
-          <w:sz w:val="18"/>
-          <w:szCs w:val="18"/>
-        </w:rPr>
-        <w:t xml:space="preserve">Procurement of </w:t>
-      </w:r>
-      <w:r>
-        <w:rPr>
-          <w:rFonts w:ascii="Century Gothic" w:hAnsi="Century Gothic" w:cs="MS Shell Dlg 2"/>
-          <w:sz w:val="18"/>
-          <w:szCs w:val="18"/>
-        </w:rPr>
-        <w:t>customer inquiries, on banking accounts, policies, products needs and services</w:t>
+          <w:sz w:val="20"/>
+          <w:szCs w:val="20"/>
+          <w:u w:val="single"/>
+        </w:rPr>
+      </w:pPr>
+      <w:r>
+        <w:rPr>
+          <w:rFonts w:ascii="Century Gothic" w:hAnsi="Century Gothic" w:cs="MS Shell Dlg 2"/>
+          <w:bCs/>
+          <w:sz w:val="20"/>
+          <w:szCs w:val="20"/>
+        </w:rPr>
+        <w:t>Simple React web application that plays MP3 files with their respective cover art images</w:t>
       </w:r>
     </w:p>
     <w:p>
@@ -751,17 +1161,46 @@
         <w:rPr>
           <w:rFonts w:ascii="Century Gothic" w:hAnsi="Century Gothic" w:cs="MS Shell Dlg 2"/>
           <w:b/>
-          <w:sz w:val="18"/>
-          <w:szCs w:val="18"/>
-        </w:rPr>
-      </w:pPr>
-      <w:r>
-        <w:rPr>
-          <w:rFonts w:ascii="Century Gothic" w:hAnsi="Century Gothic" w:cs="MS Shell Dlg 2"/>
-          <w:sz w:val="18"/>
-          <w:szCs w:val="18"/>
-        </w:rPr>
-        <w:t xml:space="preserve">Assessed needs and products, troubleshooting of firm software, financial program literacy and inquiries evolvements. </w:t>
+          <w:sz w:val="20"/>
+          <w:szCs w:val="20"/>
+          <w:u w:val="single"/>
+        </w:rPr>
+      </w:pPr>
+      <w:r>
+        <w:rPr>
+          <w:rFonts w:ascii="Century Gothic" w:hAnsi="Century Gothic" w:cs="MS Shell Dlg 2"/>
+          <w:bCs/>
+          <w:sz w:val="20"/>
+          <w:szCs w:val="20"/>
+        </w:rPr>
+        <w:t>Self-built</w:t>
+      </w:r>
+      <w:r>
+        <w:rPr>
+          <w:rFonts w:ascii="Century Gothic" w:hAnsi="Century Gothic" w:cs="MS Shell Dlg 2"/>
+          <w:bCs/>
+          <w:sz w:val="20"/>
+          <w:szCs w:val="20"/>
+        </w:rPr>
+        <w:t xml:space="preserve"> API </w:t>
+      </w:r>
+      <w:r>
+        <w:rPr>
+          <w:rFonts w:ascii="Century Gothic" w:hAnsi="Century Gothic" w:cs="MS Shell Dlg 2"/>
+          <w:bCs/>
+          <w:sz w:val="20"/>
+          <w:szCs w:val="20"/>
+        </w:rPr>
+        <w:t>– Back</w:t>
+      </w:r>
+      <w:r>
+        <w:rPr>
+          <w:rFonts w:ascii="Century Gothic" w:hAnsi="Century Gothic" w:cs="MS Shell Dlg 2"/>
+          <w:bCs/>
+          <w:sz w:val="20"/>
+          <w:szCs w:val="20"/>
+        </w:rPr>
+        <w:t xml:space="preserve"> End like structure – songs and images are retrieved within the app</w:t>
       </w:r>
     </w:p>
     <w:p>
@@ -778,50 +1217,20 @@
         <w:rPr>
           <w:rFonts w:ascii="Century Gothic" w:hAnsi="Century Gothic" w:cs="MS Shell Dlg 2"/>
           <w:b/>
-          <w:sz w:val="18"/>
-          <w:szCs w:val="18"/>
-        </w:rPr>
-      </w:pPr>
-      <w:r>
-        <w:rPr>
-          <w:rFonts w:ascii="Century Gothic" w:hAnsi="Century Gothic" w:cs="MS Shell Dlg 2"/>
-          <w:sz w:val="18"/>
-          <w:szCs w:val="18"/>
-        </w:rPr>
-        <w:t xml:space="preserve">Assisted innovation projects for product development, and packaging design, working with commercial and production teams to </w:t>
-      </w:r>
-      <w:r>
-        <w:rPr>
-          <w:rFonts w:ascii="Century Gothic" w:hAnsi="Century Gothic" w:cs="MS Shell Dlg 2"/>
-          <w:sz w:val="18"/>
-          <w:szCs w:val="18"/>
-        </w:rPr>
-        <w:t>meet</w:t>
-      </w:r>
-      <w:r>
-        <w:rPr>
-          <w:rFonts w:ascii="Century Gothic" w:hAnsi="Century Gothic" w:cs="MS Shell Dlg 2"/>
-          <w:sz w:val="18"/>
-          <w:szCs w:val="18"/>
-        </w:rPr>
-        <w:t xml:space="preserve"> milestones</w:t>
-      </w:r>
-    </w:p>
-    <w:p>
-      <w:pPr>
-        <w:pStyle w:val="ListParagraph"/>
-        <w:autoSpaceDE w:val="0"/>
-        <w:autoSpaceDN w:val="0"/>
-        <w:adjustRightInd w:val="0"/>
-        <w:spacing w:after="0" w:line="240" w:lineRule="auto"/>
-        <w:ind w:left="990"/>
-        <w:rPr>
-          <w:rFonts w:ascii="Century Gothic" w:hAnsi="Century Gothic" w:cs="MS Shell Dlg 2"/>
-          <w:b/>
-          <w:sz w:val="18"/>
-          <w:szCs w:val="18"/>
-        </w:rPr>
-      </w:pPr>
+          <w:sz w:val="20"/>
+          <w:szCs w:val="20"/>
+          <w:u w:val="single"/>
+        </w:rPr>
+      </w:pPr>
+      <w:r>
+        <w:rPr>
+          <w:rFonts w:ascii="Century Gothic" w:hAnsi="Century Gothic" w:cs="MS Shell Dlg 2"/>
+          <w:bCs/>
+          <w:sz w:val="20"/>
+          <w:szCs w:val="20"/>
+        </w:rPr>
+        <w:t>Responsive buttons and design – used framer motion and styled components</w:t>
+      </w:r>
     </w:p>
     <w:p>
       <w:pPr>
@@ -837,80 +1246,58 @@
         <w:rPr>
           <w:rFonts w:ascii="Century Gothic" w:hAnsi="Century Gothic" w:cs="MS Shell Dlg 2"/>
           <w:b/>
-          <w:sz w:val="19"/>
-          <w:szCs w:val="19"/>
-        </w:rPr>
-      </w:pPr>
-      <w:r>
-        <w:rPr>
-          <w:rFonts w:ascii="Century Gothic" w:hAnsi="Century Gothic" w:cs="MS Shell Dlg 2"/>
-          <w:b/>
-          <w:sz w:val="19"/>
-          <w:szCs w:val="19"/>
-        </w:rPr>
-        <w:t>Barista Supervisor</w:t>
-      </w:r>
-      <w:r>
-        <w:rPr>
-          <w:rFonts w:ascii="Century Gothic" w:hAnsi="Century Gothic" w:cs="MS Shell Dlg 2"/>
-          <w:sz w:val="19"/>
-          <w:szCs w:val="19"/>
-        </w:rPr>
-        <w:t xml:space="preserve">, </w:t>
-      </w:r>
-      <w:r>
-        <w:rPr>
-          <w:rFonts w:ascii="Century Gothic" w:hAnsi="Century Gothic" w:cs="MS Shell Dlg 2"/>
-          <w:sz w:val="19"/>
-          <w:szCs w:val="19"/>
-        </w:rPr>
-        <w:t>Starbucks,</w:t>
-      </w:r>
-      <w:r>
-        <w:rPr>
-          <w:rFonts w:ascii="Century Gothic" w:hAnsi="Century Gothic" w:cs="MS Shell Dlg 2"/>
-          <w:sz w:val="19"/>
-          <w:szCs w:val="19"/>
-        </w:rPr>
-        <w:t xml:space="preserve"> Canada</w:t>
-      </w:r>
-      <w:r>
-        <w:rPr>
-          <w:rFonts w:ascii="Century Gothic" w:hAnsi="Century Gothic" w:cs="MS Shell Dlg 2"/>
-          <w:sz w:val="19"/>
-          <w:szCs w:val="19"/>
-        </w:rPr>
-        <w:t xml:space="preserve">, </w:t>
-      </w:r>
-      <w:r>
-        <w:rPr>
-          <w:rFonts w:ascii="Century Gothic" w:hAnsi="Century Gothic" w:cs="MS Shell Dlg 2"/>
-          <w:sz w:val="19"/>
-          <w:szCs w:val="19"/>
-        </w:rPr>
-        <w:t xml:space="preserve">July 2016 </w:t>
-      </w:r>
-      <w:r>
-        <w:rPr>
-          <w:rFonts w:ascii="Century Gothic" w:hAnsi="Century Gothic" w:cs="MS Shell Dlg 2"/>
-          <w:sz w:val="19"/>
-          <w:szCs w:val="19"/>
-        </w:rPr>
-        <w:t xml:space="preserve">– </w:t>
-      </w:r>
-      <w:r>
-        <w:rPr>
-          <w:rFonts w:ascii="Century Gothic" w:hAnsi="Century Gothic" w:cs="MS Shell Dlg 2"/>
-          <w:sz w:val="19"/>
-          <w:szCs w:val="19"/>
-        </w:rPr>
-        <w:t>Sept 2018</w:t>
-      </w:r>
-      <w:r>
-        <w:rPr>
-          <w:rFonts w:ascii="Century Gothic" w:hAnsi="Century Gothic" w:cs="MS Shell Dlg 2"/>
-          <w:sz w:val="19"/>
-          <w:szCs w:val="19"/>
+          <w:sz w:val="20"/>
+          <w:szCs w:val="20"/>
+          <w:u w:val="single"/>
+        </w:rPr>
+      </w:pPr>
+      <w:proofErr w:type="spellStart"/>
+      <w:r>
+        <w:rPr>
+          <w:rFonts w:ascii="Century Gothic" w:hAnsi="Century Gothic" w:cs="MS Shell Dlg 2"/>
+          <w:b/>
+          <w:sz w:val="20"/>
+          <w:szCs w:val="20"/>
+        </w:rPr>
+        <w:t>Pexels</w:t>
+      </w:r>
+      <w:proofErr w:type="spellEnd"/>
+      <w:r>
+        <w:rPr>
+          <w:rFonts w:ascii="Century Gothic" w:hAnsi="Century Gothic" w:cs="MS Shell Dlg 2"/>
+          <w:b/>
+          <w:sz w:val="20"/>
+          <w:szCs w:val="20"/>
+        </w:rPr>
+        <w:t xml:space="preserve"> by Albert </w:t>
+      </w:r>
+      <w:r>
+        <w:rPr>
+          <w:rFonts w:ascii="Century Gothic" w:hAnsi="Century Gothic" w:cs="MS Shell Dlg 2"/>
+          <w:bCs/>
+          <w:sz w:val="20"/>
+          <w:szCs w:val="20"/>
+        </w:rPr>
+        <w:t xml:space="preserve">(Image Fetching App) - </w:t>
+      </w:r>
+      <w:hyperlink r:id="rId9" w:history="1">
+        <w:r>
+          <w:rPr>
+            <w:rStyle w:val="Hyperlink"/>
+            <w:rFonts w:ascii="Century Gothic" w:hAnsi="Century Gothic" w:cs="MS Shell Dlg 2"/>
+            <w:sz w:val="20"/>
+            <w:szCs w:val="20"/>
+          </w:rPr>
+          <w:t>https://frontalbert.github.io/Wallpapers/</w:t>
+        </w:r>
+      </w:hyperlink>
+      <w:r>
+        <w:rPr>
+          <w:rFonts w:ascii="Century Gothic" w:hAnsi="Century Gothic" w:cs="MS Shell Dlg 2"/>
+          <w:color w:val="5B9BD5" w:themeColor="accent1"/>
+          <w:sz w:val="20"/>
+          <w:szCs w:val="20"/>
+          <w:u w:val="single"/>
         </w:rPr>
         <w:t xml:space="preserve"> </w:t>
       </w:r>
@@ -929,17 +1316,37 @@
         <w:rPr>
           <w:rFonts w:ascii="Century Gothic" w:hAnsi="Century Gothic" w:cs="MS Shell Dlg 2"/>
           <w:b/>
-          <w:sz w:val="18"/>
-          <w:szCs w:val="18"/>
-        </w:rPr>
-      </w:pPr>
-      <w:r>
-        <w:rPr>
-          <w:rFonts w:ascii="Century Gothic" w:hAnsi="Century Gothic" w:cs="MS Shell Dlg 2"/>
-          <w:sz w:val="18"/>
-          <w:szCs w:val="18"/>
-        </w:rPr>
-        <w:t>Crafted handmade beverages, foods and dining needs for clients of the company</w:t>
+          <w:sz w:val="20"/>
+          <w:szCs w:val="20"/>
+          <w:u w:val="single"/>
+        </w:rPr>
+      </w:pPr>
+      <w:r>
+        <w:rPr>
+          <w:rFonts w:ascii="Century Gothic" w:hAnsi="Century Gothic" w:cs="MS Shell Dlg 2"/>
+          <w:b/>
+          <w:sz w:val="20"/>
+          <w:szCs w:val="20"/>
+        </w:rPr>
+        <w:t>Built using: (</w:t>
+      </w:r>
+      <w:r>
+        <w:rPr>
+          <w:rFonts w:ascii="Century Gothic" w:hAnsi="Century Gothic" w:cs="MS Shell Dlg 2"/>
+          <w:b/>
+          <w:sz w:val="20"/>
+          <w:szCs w:val="20"/>
+        </w:rPr>
+        <w:t>JAVASCRIPT / CSS3/ HTML5/ API</w:t>
+      </w:r>
+      <w:r>
+        <w:rPr>
+          <w:rFonts w:ascii="Century Gothic" w:hAnsi="Century Gothic" w:cs="MS Shell Dlg 2"/>
+          <w:b/>
+          <w:sz w:val="20"/>
+          <w:szCs w:val="20"/>
+        </w:rPr>
+        <w:t>)</w:t>
       </w:r>
     </w:p>
     <w:p>
@@ -955,18 +1362,38 @@
         <w:spacing w:after="0" w:line="240" w:lineRule="auto"/>
         <w:rPr>
           <w:rFonts w:ascii="Century Gothic" w:hAnsi="Century Gothic" w:cs="MS Shell Dlg 2"/>
-          <w:b/>
-          <w:sz w:val="18"/>
-          <w:szCs w:val="18"/>
-        </w:rPr>
-      </w:pPr>
-      <w:r>
-        <w:rPr>
-          <w:rFonts w:ascii="Century Gothic" w:hAnsi="Century Gothic" w:cs="MS Shell Dlg 2"/>
-          <w:sz w:val="18"/>
-          <w:szCs w:val="18"/>
-        </w:rPr>
-        <w:t xml:space="preserve">Promoted company culture, values, missions and long-term milestones </w:t>
+          <w:bCs/>
+          <w:sz w:val="20"/>
+          <w:szCs w:val="20"/>
+          <w:u w:val="single"/>
+        </w:rPr>
+      </w:pPr>
+      <w:r>
+        <w:rPr>
+          <w:rFonts w:ascii="Century Gothic" w:hAnsi="Century Gothic" w:cs="MS Shell Dlg 2"/>
+          <w:bCs/>
+          <w:sz w:val="20"/>
+          <w:szCs w:val="20"/>
+        </w:rPr>
+        <w:t xml:space="preserve">Image dump application built </w:t>
+      </w:r>
+      <w:r>
+        <w:rPr>
+          <w:rFonts w:ascii="Century Gothic" w:hAnsi="Century Gothic" w:cs="MS Shell Dlg 2"/>
+          <w:bCs/>
+          <w:sz w:val="20"/>
+          <w:szCs w:val="20"/>
+        </w:rPr>
+        <w:t>off</w:t>
+      </w:r>
+      <w:r>
+        <w:rPr>
+          <w:rFonts w:ascii="Century Gothic" w:hAnsi="Century Gothic" w:cs="MS Shell Dlg 2"/>
+          <w:bCs/>
+          <w:sz w:val="20"/>
+          <w:szCs w:val="20"/>
+        </w:rPr>
+        <w:t xml:space="preserve"> React – search and filter for images you want</w:t>
       </w:r>
     </w:p>
     <w:p>
@@ -982,18 +1409,38 @@
         <w:spacing w:after="0" w:line="240" w:lineRule="auto"/>
         <w:rPr>
           <w:rFonts w:ascii="Century Gothic" w:hAnsi="Century Gothic" w:cs="MS Shell Dlg 2"/>
-          <w:b/>
-          <w:sz w:val="18"/>
-          <w:szCs w:val="18"/>
-        </w:rPr>
-      </w:pPr>
-      <w:r>
-        <w:rPr>
-          <w:rFonts w:ascii="Century Gothic" w:hAnsi="Century Gothic" w:cs="MS Shell Dlg 2"/>
-          <w:sz w:val="18"/>
-          <w:szCs w:val="18"/>
-        </w:rPr>
-        <w:t>Perform exceptionally daily customer service orientation behaviors to address customer needs professionally.</w:t>
+          <w:bCs/>
+          <w:sz w:val="20"/>
+          <w:szCs w:val="20"/>
+          <w:u w:val="single"/>
+        </w:rPr>
+      </w:pPr>
+      <w:r>
+        <w:rPr>
+          <w:rFonts w:ascii="Century Gothic" w:hAnsi="Century Gothic" w:cs="MS Shell Dlg 2"/>
+          <w:bCs/>
+          <w:sz w:val="20"/>
+          <w:szCs w:val="20"/>
+        </w:rPr>
+        <w:t xml:space="preserve">API fetch from PEXELS </w:t>
+      </w:r>
+      <w:r>
+        <w:rPr>
+          <w:rFonts w:ascii="Century Gothic" w:hAnsi="Century Gothic" w:cs="MS Shell Dlg 2"/>
+          <w:bCs/>
+          <w:sz w:val="20"/>
+          <w:szCs w:val="20"/>
+        </w:rPr>
+        <w:t>API</w:t>
+      </w:r>
+      <w:r>
+        <w:rPr>
+          <w:rFonts w:ascii="Century Gothic" w:hAnsi="Century Gothic" w:cs="MS Shell Dlg 2"/>
+          <w:bCs/>
+          <w:sz w:val="20"/>
+          <w:szCs w:val="20"/>
+        </w:rPr>
+        <w:t xml:space="preserve"> request / Async/ Await properties</w:t>
       </w:r>
     </w:p>
     <w:p>
@@ -1009,19 +1456,81 @@
         <w:spacing w:after="0" w:line="240" w:lineRule="auto"/>
         <w:rPr>
           <w:rFonts w:ascii="Century Gothic" w:hAnsi="Century Gothic" w:cs="MS Shell Dlg 2"/>
-          <w:b/>
-          <w:sz w:val="18"/>
-          <w:szCs w:val="18"/>
-        </w:rPr>
-      </w:pPr>
-      <w:r>
-        <w:rPr>
-          <w:rFonts w:ascii="Century Gothic" w:hAnsi="Century Gothic" w:cs="MS Shell Dlg 2"/>
-          <w:sz w:val="18"/>
-          <w:szCs w:val="18"/>
-        </w:rPr>
-        <w:t>Restock, Clean, and reassure all parts of the store is clean, safe and up to company standards all times of opening hours.</w:t>
-      </w:r>
+          <w:bCs/>
+          <w:sz w:val="20"/>
+          <w:szCs w:val="20"/>
+          <w:u w:val="single"/>
+        </w:rPr>
+      </w:pPr>
+      <w:r>
+        <w:rPr>
+          <w:rFonts w:ascii="Century Gothic" w:hAnsi="Century Gothic" w:cs="MS Shell Dlg 2"/>
+          <w:bCs/>
+          <w:sz w:val="20"/>
+          <w:szCs w:val="20"/>
+        </w:rPr>
+        <w:t xml:space="preserve">Responsive Design and downloadable images retrieving </w:t>
+      </w:r>
+    </w:p>
+    <w:p>
+      <w:pPr>
+        <w:pStyle w:val="ListParagraph"/>
+        <w:numPr>
+          <w:ilvl w:val="0"/>
+          <w:numId w:val="2"/>
+        </w:numPr>
+        <w:autoSpaceDE w:val="0"/>
+        <w:autoSpaceDN w:val="0"/>
+        <w:adjustRightInd w:val="0"/>
+        <w:spacing w:after="0" w:line="240" w:lineRule="auto"/>
+        <w:rPr>
+          <w:rFonts w:ascii="Century Gothic" w:hAnsi="Century Gothic" w:cs="MS Shell Dlg 2"/>
+          <w:b/>
+          <w:sz w:val="20"/>
+          <w:szCs w:val="20"/>
+          <w:u w:val="single"/>
+        </w:rPr>
+      </w:pPr>
+      <w:proofErr w:type="spellStart"/>
+      <w:r>
+        <w:rPr>
+          <w:rFonts w:ascii="Century Gothic" w:hAnsi="Century Gothic" w:cs="MS Shell Dlg 2"/>
+          <w:b/>
+          <w:sz w:val="20"/>
+          <w:szCs w:val="20"/>
+        </w:rPr>
+        <w:t>Runify</w:t>
+      </w:r>
+      <w:proofErr w:type="spellEnd"/>
+      <w:r>
+        <w:rPr>
+          <w:rFonts w:ascii="Century Gothic" w:hAnsi="Century Gothic" w:cs="MS Shell Dlg 2"/>
+          <w:b/>
+          <w:sz w:val="20"/>
+          <w:szCs w:val="20"/>
+        </w:rPr>
+        <w:t xml:space="preserve"> </w:t>
+      </w:r>
+      <w:r>
+        <w:rPr>
+          <w:rFonts w:ascii="Century Gothic" w:hAnsi="Century Gothic" w:cs="MS Shell Dlg 2"/>
+          <w:bCs/>
+          <w:sz w:val="20"/>
+          <w:szCs w:val="20"/>
+        </w:rPr>
+        <w:t xml:space="preserve">(Tracking App for Running) - </w:t>
+      </w:r>
+      <w:hyperlink r:id="rId10" w:history="1">
+        <w:r>
+          <w:rPr>
+            <w:rStyle w:val="Hyperlink"/>
+            <w:rFonts w:ascii="Century Gothic" w:hAnsi="Century Gothic" w:cs="MS Shell Dlg 2"/>
+            <w:sz w:val="20"/>
+            <w:szCs w:val="20"/>
+          </w:rPr>
+          <w:t>https://frontalbert.github.io/runify/</w:t>
+        </w:r>
+      </w:hyperlink>
     </w:p>
     <w:p>
       <w:pPr>
@@ -1037,18 +1546,532 @@
         <w:rPr>
           <w:rFonts w:ascii="Century Gothic" w:hAnsi="Century Gothic" w:cs="MS Shell Dlg 2"/>
           <w:b/>
-          <w:sz w:val="18"/>
-          <w:szCs w:val="18"/>
-        </w:rPr>
-      </w:pPr>
-      <w:r>
-        <w:rPr>
-          <w:rFonts w:ascii="Century Gothic" w:hAnsi="Century Gothic" w:cs="MS Shell Dlg 2"/>
-          <w:sz w:val="18"/>
-          <w:szCs w:val="18"/>
-        </w:rPr>
-        <w:t>Team value and strong working environment building, communication with team to meet daily quotas</w:t>
-      </w:r>
+          <w:sz w:val="20"/>
+          <w:szCs w:val="20"/>
+          <w:u w:val="single"/>
+        </w:rPr>
+      </w:pPr>
+      <w:r>
+        <w:rPr>
+          <w:rFonts w:ascii="Century Gothic" w:hAnsi="Century Gothic" w:cs="MS Shell Dlg 2"/>
+          <w:b/>
+          <w:sz w:val="20"/>
+          <w:szCs w:val="20"/>
+        </w:rPr>
+        <w:t>Built using: (</w:t>
+      </w:r>
+      <w:r>
+        <w:rPr>
+          <w:rFonts w:ascii="Century Gothic" w:hAnsi="Century Gothic" w:cs="MS Shell Dlg 2"/>
+          <w:b/>
+          <w:sz w:val="20"/>
+          <w:szCs w:val="20"/>
+        </w:rPr>
+        <w:t>JAVASCRIPT / CSS3/ HTML5/ API</w:t>
+      </w:r>
+      <w:r>
+        <w:rPr>
+          <w:rFonts w:ascii="Century Gothic" w:hAnsi="Century Gothic" w:cs="MS Shell Dlg 2"/>
+          <w:b/>
+          <w:sz w:val="20"/>
+          <w:szCs w:val="20"/>
+        </w:rPr>
+        <w:t>)</w:t>
+      </w:r>
+    </w:p>
+    <w:p>
+      <w:pPr>
+        <w:pStyle w:val="ListParagraph"/>
+        <w:numPr>
+          <w:ilvl w:val="1"/>
+          <w:numId w:val="2"/>
+        </w:numPr>
+        <w:autoSpaceDE w:val="0"/>
+        <w:autoSpaceDN w:val="0"/>
+        <w:adjustRightInd w:val="0"/>
+        <w:spacing w:after="0" w:line="240" w:lineRule="auto"/>
+        <w:rPr>
+          <w:rFonts w:ascii="Century Gothic" w:hAnsi="Century Gothic" w:cs="MS Shell Dlg 2"/>
+          <w:bCs/>
+          <w:sz w:val="20"/>
+          <w:szCs w:val="20"/>
+          <w:u w:val="single"/>
+        </w:rPr>
+      </w:pPr>
+      <w:r>
+        <w:rPr>
+          <w:rFonts w:ascii="Century Gothic" w:hAnsi="Century Gothic" w:cs="MS Shell Dlg 2"/>
+          <w:bCs/>
+          <w:sz w:val="20"/>
+          <w:szCs w:val="20"/>
+        </w:rPr>
+        <w:t>Tracking App for exercising based off location with tracking in steps and pace</w:t>
+      </w:r>
+    </w:p>
+    <w:p>
+      <w:pPr>
+        <w:pStyle w:val="ListParagraph"/>
+        <w:numPr>
+          <w:ilvl w:val="1"/>
+          <w:numId w:val="2"/>
+        </w:numPr>
+        <w:autoSpaceDE w:val="0"/>
+        <w:autoSpaceDN w:val="0"/>
+        <w:adjustRightInd w:val="0"/>
+        <w:spacing w:after="0" w:line="240" w:lineRule="auto"/>
+        <w:rPr>
+          <w:rFonts w:ascii="Century Gothic" w:hAnsi="Century Gothic" w:cs="MS Shell Dlg 2"/>
+          <w:bCs/>
+          <w:sz w:val="20"/>
+          <w:szCs w:val="20"/>
+          <w:u w:val="single"/>
+        </w:rPr>
+      </w:pPr>
+      <w:r>
+        <w:rPr>
+          <w:rFonts w:ascii="Century Gothic" w:hAnsi="Century Gothic" w:cs="MS Shell Dlg 2"/>
+          <w:bCs/>
+          <w:sz w:val="20"/>
+          <w:szCs w:val="20"/>
+        </w:rPr>
+        <w:t xml:space="preserve">Leaflet API for geolocation calls and precise grid outline. </w:t>
+      </w:r>
+    </w:p>
+    <w:p>
+      <w:pPr>
+        <w:pStyle w:val="ListParagraph"/>
+        <w:numPr>
+          <w:ilvl w:val="1"/>
+          <w:numId w:val="2"/>
+        </w:numPr>
+        <w:autoSpaceDE w:val="0"/>
+        <w:autoSpaceDN w:val="0"/>
+        <w:adjustRightInd w:val="0"/>
+        <w:spacing w:after="0" w:line="240" w:lineRule="auto"/>
+        <w:rPr>
+          <w:rFonts w:ascii="Century Gothic" w:hAnsi="Century Gothic" w:cs="MS Shell Dlg 2"/>
+          <w:bCs/>
+          <w:sz w:val="20"/>
+          <w:szCs w:val="20"/>
+          <w:u w:val="single"/>
+        </w:rPr>
+      </w:pPr>
+      <w:r>
+        <w:rPr>
+          <w:rFonts w:ascii="Century Gothic" w:hAnsi="Century Gothic" w:cs="MS Shell Dlg 2"/>
+          <w:bCs/>
+          <w:sz w:val="20"/>
+          <w:szCs w:val="20"/>
+        </w:rPr>
+        <w:t>Use of REST APIs, Async/Await with responsive design in mind for mobile</w:t>
+      </w:r>
+    </w:p>
+    <w:p>
+      <w:pPr>
+        <w:pStyle w:val="ListParagraph"/>
+        <w:numPr>
+          <w:ilvl w:val="0"/>
+          <w:numId w:val="2"/>
+        </w:numPr>
+        <w:autoSpaceDE w:val="0"/>
+        <w:autoSpaceDN w:val="0"/>
+        <w:adjustRightInd w:val="0"/>
+        <w:spacing w:after="0" w:line="240" w:lineRule="auto"/>
+        <w:rPr>
+          <w:rFonts w:ascii="Century Gothic" w:hAnsi="Century Gothic" w:cs="MS Shell Dlg 2"/>
+          <w:b/>
+          <w:sz w:val="20"/>
+          <w:szCs w:val="20"/>
+          <w:u w:val="single"/>
+        </w:rPr>
+      </w:pPr>
+      <w:r>
+        <w:rPr>
+          <w:rFonts w:ascii="Century Gothic" w:hAnsi="Century Gothic" w:cs="MS Shell Dlg 2"/>
+          <w:b/>
+          <w:sz w:val="20"/>
+          <w:szCs w:val="20"/>
+        </w:rPr>
+        <w:t>Color Palette</w:t>
+      </w:r>
+      <w:r>
+        <w:rPr>
+          <w:rFonts w:ascii="Century Gothic" w:hAnsi="Century Gothic" w:cs="MS Shell Dlg 2"/>
+          <w:b/>
+          <w:sz w:val="20"/>
+          <w:szCs w:val="20"/>
+        </w:rPr>
+        <w:t xml:space="preserve"> </w:t>
+      </w:r>
+      <w:r>
+        <w:rPr>
+          <w:rFonts w:ascii="Century Gothic" w:hAnsi="Century Gothic" w:cs="MS Shell Dlg 2"/>
+          <w:bCs/>
+          <w:sz w:val="20"/>
+          <w:szCs w:val="20"/>
+        </w:rPr>
+        <w:t>(</w:t>
+      </w:r>
+      <w:r>
+        <w:rPr>
+          <w:rFonts w:ascii="Century Gothic" w:hAnsi="Century Gothic" w:cs="MS Shell Dlg 2"/>
+          <w:bCs/>
+          <w:sz w:val="20"/>
+          <w:szCs w:val="20"/>
+        </w:rPr>
+        <w:t>Color Palette App</w:t>
+      </w:r>
+      <w:r>
+        <w:rPr>
+          <w:rFonts w:ascii="Century Gothic" w:hAnsi="Century Gothic" w:cs="MS Shell Dlg 2"/>
+          <w:bCs/>
+          <w:sz w:val="20"/>
+          <w:szCs w:val="20"/>
+        </w:rPr>
+        <w:t xml:space="preserve">) - </w:t>
+      </w:r>
+      <w:hyperlink r:id="rId11" w:history="1">
+        <w:r>
+          <w:rPr>
+            <w:rStyle w:val="Hyperlink"/>
+            <w:rFonts w:ascii="Century Gothic" w:hAnsi="Century Gothic" w:cs="MS Shell Dlg 2"/>
+            <w:sz w:val="20"/>
+            <w:szCs w:val="20"/>
+          </w:rPr>
+          <w:t>https://frontalbert.github.io/ColorPallet/</w:t>
+        </w:r>
+      </w:hyperlink>
+    </w:p>
+    <w:p>
+      <w:pPr>
+        <w:pStyle w:val="ListParagraph"/>
+        <w:numPr>
+          <w:ilvl w:val="1"/>
+          <w:numId w:val="2"/>
+        </w:numPr>
+        <w:autoSpaceDE w:val="0"/>
+        <w:autoSpaceDN w:val="0"/>
+        <w:adjustRightInd w:val="0"/>
+        <w:spacing w:after="0" w:line="240" w:lineRule="auto"/>
+        <w:rPr>
+          <w:rFonts w:ascii="Century Gothic" w:hAnsi="Century Gothic" w:cs="MS Shell Dlg 2"/>
+          <w:b/>
+          <w:sz w:val="20"/>
+          <w:szCs w:val="20"/>
+          <w:u w:val="single"/>
+        </w:rPr>
+      </w:pPr>
+      <w:r>
+        <w:rPr>
+          <w:rFonts w:ascii="Century Gothic" w:hAnsi="Century Gothic" w:cs="MS Shell Dlg 2"/>
+          <w:b/>
+          <w:sz w:val="20"/>
+          <w:szCs w:val="20"/>
+        </w:rPr>
+        <w:t>Built using: (</w:t>
+      </w:r>
+      <w:r>
+        <w:rPr>
+          <w:rFonts w:ascii="Century Gothic" w:hAnsi="Century Gothic" w:cs="MS Shell Dlg 2"/>
+          <w:b/>
+          <w:sz w:val="20"/>
+          <w:szCs w:val="20"/>
+        </w:rPr>
+        <w:t>JAVASCRIPT / CSS3/ HTML5</w:t>
+      </w:r>
+      <w:r>
+        <w:rPr>
+          <w:rFonts w:ascii="Century Gothic" w:hAnsi="Century Gothic" w:cs="MS Shell Dlg 2"/>
+          <w:b/>
+          <w:sz w:val="20"/>
+          <w:szCs w:val="20"/>
+        </w:rPr>
+        <w:t>)</w:t>
+      </w:r>
+    </w:p>
+    <w:p>
+      <w:pPr>
+        <w:pStyle w:val="ListParagraph"/>
+        <w:numPr>
+          <w:ilvl w:val="1"/>
+          <w:numId w:val="2"/>
+        </w:numPr>
+        <w:autoSpaceDE w:val="0"/>
+        <w:autoSpaceDN w:val="0"/>
+        <w:adjustRightInd w:val="0"/>
+        <w:spacing w:after="0" w:line="240" w:lineRule="auto"/>
+        <w:rPr>
+          <w:rFonts w:ascii="Century Gothic" w:hAnsi="Century Gothic" w:cs="MS Shell Dlg 2"/>
+          <w:b/>
+          <w:sz w:val="20"/>
+          <w:szCs w:val="20"/>
+          <w:u w:val="single"/>
+        </w:rPr>
+      </w:pPr>
+      <w:r>
+        <w:rPr>
+          <w:rFonts w:ascii="Century Gothic" w:hAnsi="Century Gothic" w:cs="MS Shell Dlg 2"/>
+          <w:bCs/>
+          <w:sz w:val="20"/>
+          <w:szCs w:val="20"/>
+        </w:rPr>
+        <w:t>Allows users to create their own color palettes, ideal for those planning their own projects</w:t>
+      </w:r>
+    </w:p>
+    <w:p>
+      <w:pPr>
+        <w:pStyle w:val="ListParagraph"/>
+        <w:numPr>
+          <w:ilvl w:val="1"/>
+          <w:numId w:val="2"/>
+        </w:numPr>
+        <w:autoSpaceDE w:val="0"/>
+        <w:autoSpaceDN w:val="0"/>
+        <w:adjustRightInd w:val="0"/>
+        <w:spacing w:after="0" w:line="240" w:lineRule="auto"/>
+        <w:rPr>
+          <w:rFonts w:ascii="Century Gothic" w:hAnsi="Century Gothic" w:cs="MS Shell Dlg 2"/>
+          <w:b/>
+          <w:sz w:val="20"/>
+          <w:szCs w:val="20"/>
+          <w:u w:val="single"/>
+        </w:rPr>
+      </w:pPr>
+      <w:r>
+        <w:rPr>
+          <w:rFonts w:ascii="Century Gothic" w:hAnsi="Century Gothic" w:cs="MS Shell Dlg 2"/>
+          <w:bCs/>
+          <w:sz w:val="20"/>
+          <w:szCs w:val="20"/>
+        </w:rPr>
+        <w:t>Allow users to use Local Storage to save color pallets, and export options</w:t>
+      </w:r>
+    </w:p>
+    <w:p>
+      <w:pPr>
+        <w:pStyle w:val="ListParagraph"/>
+        <w:numPr>
+          <w:ilvl w:val="0"/>
+          <w:numId w:val="2"/>
+        </w:numPr>
+        <w:autoSpaceDE w:val="0"/>
+        <w:autoSpaceDN w:val="0"/>
+        <w:adjustRightInd w:val="0"/>
+        <w:spacing w:after="0" w:line="240" w:lineRule="auto"/>
+        <w:rPr>
+          <w:rFonts w:ascii="Century Gothic" w:hAnsi="Century Gothic" w:cs="MS Shell Dlg 2"/>
+          <w:b/>
+          <w:sz w:val="20"/>
+          <w:szCs w:val="20"/>
+          <w:u w:val="single"/>
+        </w:rPr>
+      </w:pPr>
+      <w:r>
+        <w:rPr>
+          <w:rFonts w:ascii="Century Gothic" w:hAnsi="Century Gothic" w:cs="MS Shell Dlg 2"/>
+          <w:b/>
+          <w:sz w:val="20"/>
+          <w:szCs w:val="20"/>
+        </w:rPr>
+        <w:t xml:space="preserve">React Site </w:t>
+      </w:r>
+      <w:r>
+        <w:rPr>
+          <w:rFonts w:ascii="Century Gothic" w:hAnsi="Century Gothic" w:cs="MS Shell Dlg 2"/>
+          <w:bCs/>
+          <w:sz w:val="20"/>
+          <w:szCs w:val="20"/>
+        </w:rPr>
+        <w:t xml:space="preserve">(React Portfolio Template) - </w:t>
+      </w:r>
+      <w:hyperlink r:id="rId12" w:history="1">
+        <w:r>
+          <w:rPr>
+            <w:rStyle w:val="Hyperlink"/>
+            <w:rFonts w:ascii="Century Gothic" w:hAnsi="Century Gothic" w:cs="MS Shell Dlg 2"/>
+            <w:sz w:val="20"/>
+            <w:szCs w:val="20"/>
+          </w:rPr>
+          <w:t>https://front-albert-react-app.netlify.app/</w:t>
+        </w:r>
+      </w:hyperlink>
+    </w:p>
+    <w:p>
+      <w:pPr>
+        <w:pStyle w:val="ListParagraph"/>
+        <w:numPr>
+          <w:ilvl w:val="1"/>
+          <w:numId w:val="2"/>
+        </w:numPr>
+        <w:autoSpaceDE w:val="0"/>
+        <w:autoSpaceDN w:val="0"/>
+        <w:adjustRightInd w:val="0"/>
+        <w:spacing w:after="0" w:line="240" w:lineRule="auto"/>
+        <w:rPr>
+          <w:rFonts w:ascii="Century Gothic" w:hAnsi="Century Gothic" w:cs="MS Shell Dlg 2"/>
+          <w:b/>
+          <w:sz w:val="20"/>
+          <w:szCs w:val="20"/>
+          <w:u w:val="single"/>
+        </w:rPr>
+      </w:pPr>
+      <w:r>
+        <w:rPr>
+          <w:rFonts w:ascii="Century Gothic" w:hAnsi="Century Gothic" w:cs="MS Shell Dlg 2"/>
+          <w:b/>
+          <w:sz w:val="20"/>
+          <w:szCs w:val="20"/>
+        </w:rPr>
+        <w:t>Built using: (REACT.JS</w:t>
+      </w:r>
+      <w:r>
+        <w:rPr>
+          <w:rFonts w:ascii="Century Gothic" w:hAnsi="Century Gothic" w:cs="MS Shell Dlg 2"/>
+          <w:b/>
+          <w:sz w:val="20"/>
+          <w:szCs w:val="20"/>
+        </w:rPr>
+        <w:t>)</w:t>
+      </w:r>
+    </w:p>
+    <w:p>
+      <w:pPr>
+        <w:pStyle w:val="ListParagraph"/>
+        <w:numPr>
+          <w:ilvl w:val="1"/>
+          <w:numId w:val="2"/>
+        </w:numPr>
+        <w:autoSpaceDE w:val="0"/>
+        <w:autoSpaceDN w:val="0"/>
+        <w:adjustRightInd w:val="0"/>
+        <w:spacing w:after="0" w:line="240" w:lineRule="auto"/>
+        <w:rPr>
+          <w:rFonts w:ascii="Century Gothic" w:hAnsi="Century Gothic" w:cs="MS Shell Dlg 2"/>
+          <w:b/>
+          <w:sz w:val="20"/>
+          <w:szCs w:val="20"/>
+          <w:u w:val="single"/>
+        </w:rPr>
+      </w:pPr>
+      <w:r>
+        <w:rPr>
+          <w:rFonts w:ascii="Century Gothic" w:hAnsi="Century Gothic" w:cs="MS Shell Dlg 2"/>
+          <w:bCs/>
+          <w:sz w:val="20"/>
+          <w:szCs w:val="20"/>
+        </w:rPr>
+        <w:t xml:space="preserve">Portfolio website </w:t>
+      </w:r>
+      <w:r>
+        <w:rPr>
+          <w:rFonts w:ascii="Century Gothic" w:hAnsi="Century Gothic" w:cs="MS Shell Dlg 2"/>
+          <w:bCs/>
+          <w:sz w:val="20"/>
+          <w:szCs w:val="20"/>
+        </w:rPr>
+        <w:t xml:space="preserve">built </w:t>
+      </w:r>
+      <w:r>
+        <w:rPr>
+          <w:rFonts w:ascii="Century Gothic" w:hAnsi="Century Gothic" w:cs="MS Shell Dlg 2"/>
+          <w:bCs/>
+          <w:sz w:val="20"/>
+          <w:szCs w:val="20"/>
+        </w:rPr>
+        <w:t>off</w:t>
+      </w:r>
+      <w:r>
+        <w:rPr>
+          <w:rFonts w:ascii="Century Gothic" w:hAnsi="Century Gothic" w:cs="MS Shell Dlg 2"/>
+          <w:bCs/>
+          <w:sz w:val="20"/>
+          <w:szCs w:val="20"/>
+        </w:rPr>
+        <w:t xml:space="preserve"> React with routing, switches</w:t>
+      </w:r>
+    </w:p>
+    <w:p>
+      <w:pPr>
+        <w:pStyle w:val="ListParagraph"/>
+        <w:numPr>
+          <w:ilvl w:val="1"/>
+          <w:numId w:val="2"/>
+        </w:numPr>
+        <w:autoSpaceDE w:val="0"/>
+        <w:autoSpaceDN w:val="0"/>
+        <w:adjustRightInd w:val="0"/>
+        <w:spacing w:after="0" w:line="240" w:lineRule="auto"/>
+        <w:rPr>
+          <w:rFonts w:ascii="Century Gothic" w:hAnsi="Century Gothic" w:cs="MS Shell Dlg 2"/>
+          <w:b/>
+          <w:sz w:val="20"/>
+          <w:szCs w:val="20"/>
+          <w:u w:val="single"/>
+        </w:rPr>
+      </w:pPr>
+      <w:r>
+        <w:rPr>
+          <w:rFonts w:ascii="Century Gothic" w:hAnsi="Century Gothic" w:cs="MS Shell Dlg 2"/>
+          <w:bCs/>
+          <w:sz w:val="20"/>
+          <w:szCs w:val="20"/>
+        </w:rPr>
+        <w:t>Adaptive styling</w:t>
+      </w:r>
+      <w:r>
+        <w:rPr>
+          <w:rFonts w:ascii="Century Gothic" w:hAnsi="Century Gothic" w:cs="MS Shell Dlg 2"/>
+          <w:bCs/>
+          <w:sz w:val="20"/>
+          <w:szCs w:val="20"/>
+        </w:rPr>
+        <w:t xml:space="preserve"> off </w:t>
+      </w:r>
+      <w:r>
+        <w:rPr>
+          <w:rFonts w:ascii="Century Gothic" w:hAnsi="Century Gothic" w:cs="MS Shell Dlg 2"/>
+          <w:bCs/>
+          <w:sz w:val="20"/>
+          <w:szCs w:val="20"/>
+        </w:rPr>
+        <w:t>styled-components and react frameworks such as framer-motion</w:t>
+      </w:r>
+    </w:p>
+    <w:p>
+      <w:pPr>
+        <w:autoSpaceDE w:val="0"/>
+        <w:autoSpaceDN w:val="0"/>
+        <w:adjustRightInd w:val="0"/>
+        <w:spacing w:after="0" w:line="240" w:lineRule="auto"/>
+        <w:rPr>
+          <w:rFonts w:ascii="Century Gothic" w:hAnsi="Century Gothic" w:cstheme="minorHAnsi"/>
+          <w:b/>
+          <w:sz w:val="20"/>
+          <w:szCs w:val="20"/>
+        </w:rPr>
+      </w:pPr>
+      <w:r>
+        <w:rPr>
+          <w:rFonts w:ascii="Century Gothic" w:hAnsi="Century Gothic" w:cs="Century Gothic"/>
+          <w:sz w:val="20"/>
+          <w:szCs w:val="20"/>
+        </w:rPr>
+        <w:t>_____________________________________________________________________________________________</w:t>
+      </w:r>
+    </w:p>
+    <w:p>
+      <w:pPr>
+        <w:autoSpaceDE w:val="0"/>
+        <w:autoSpaceDN w:val="0"/>
+        <w:adjustRightInd w:val="0"/>
+        <w:spacing w:after="0" w:line="240" w:lineRule="auto"/>
+        <w:rPr>
+          <w:rFonts w:ascii="Century Gothic" w:hAnsi="Century Gothic" w:cstheme="minorHAnsi"/>
+          <w:b/>
+          <w:sz w:val="20"/>
+          <w:szCs w:val="20"/>
+        </w:rPr>
+      </w:pPr>
     </w:p>
     <w:p>
       <w:pPr>
@@ -1061,33 +2084,106 @@
         <w:rPr>
           <w:rFonts w:ascii="Century Gothic" w:hAnsi="Century Gothic" w:cs="MS Shell Dlg 2"/>
           <w:b/>
-          <w:sz w:val="18"/>
-          <w:szCs w:val="18"/>
-        </w:rPr>
-      </w:pPr>
-    </w:p>
-    <w:p>
-      <w:pPr>
-        <w:autoSpaceDE w:val="0"/>
-        <w:autoSpaceDN w:val="0"/>
-        <w:adjustRightInd w:val="0"/>
-        <w:spacing w:after="0" w:line="240" w:lineRule="auto"/>
-        <w:rPr>
-          <w:rFonts w:ascii="Century Gothic" w:hAnsi="Century Gothic" w:cs="MS Shell Dlg 2"/>
-          <w:b/>
-          <w:sz w:val="18"/>
-          <w:szCs w:val="18"/>
-        </w:rPr>
-      </w:pPr>
-      <w:r>
-        <w:rPr>
-          <w:rFonts w:ascii="Century Gothic" w:hAnsi="Century Gothic" w:cs="MS Shell Dlg 2"/>
-          <w:b/>
-          <w:sz w:val="18"/>
-          <w:szCs w:val="18"/>
+          <w:sz w:val="20"/>
+          <w:szCs w:val="20"/>
+        </w:rPr>
+      </w:pPr>
+    </w:p>
+    <w:p>
+      <w:pPr>
+        <w:autoSpaceDE w:val="0"/>
+        <w:autoSpaceDN w:val="0"/>
+        <w:adjustRightInd w:val="0"/>
+        <w:spacing w:after="0" w:line="240" w:lineRule="auto"/>
+        <w:rPr>
+          <w:rFonts w:ascii="Century Gothic" w:hAnsi="Century Gothic" w:cs="MS Shell Dlg 2"/>
+          <w:b/>
+          <w:sz w:val="20"/>
+          <w:szCs w:val="20"/>
+        </w:rPr>
+      </w:pPr>
+      <w:r>
+        <w:rPr>
+          <w:rFonts w:ascii="Century Gothic" w:hAnsi="Century Gothic" w:cs="MS Shell Dlg 2"/>
+          <w:b/>
+          <w:sz w:val="20"/>
+          <w:szCs w:val="20"/>
         </w:rPr>
         <w:t>EDUCATION</w:t>
       </w:r>
+    </w:p>
+    <w:p>
+      <w:pPr>
+        <w:pStyle w:val="ListParagraph"/>
+        <w:numPr>
+          <w:ilvl w:val="0"/>
+          <w:numId w:val="3"/>
+        </w:numPr>
+        <w:autoSpaceDE w:val="0"/>
+        <w:autoSpaceDN w:val="0"/>
+        <w:adjustRightInd w:val="0"/>
+        <w:spacing w:after="0" w:line="240" w:lineRule="auto"/>
+        <w:rPr>
+          <w:rFonts w:ascii="Century Gothic" w:hAnsi="Century Gothic" w:cs="MS Shell Dlg 2"/>
+          <w:b/>
+          <w:sz w:val="20"/>
+          <w:szCs w:val="20"/>
+        </w:rPr>
+      </w:pPr>
+      <w:r>
+        <w:rPr>
+          <w:rFonts w:ascii="Century Gothic" w:hAnsi="Century Gothic" w:cs="MS Shell Dlg 2"/>
+          <w:b/>
+          <w:sz w:val="20"/>
+          <w:szCs w:val="20"/>
+        </w:rPr>
+        <w:t>Juno College of Technology</w:t>
+      </w:r>
+      <w:r>
+        <w:rPr>
+          <w:rFonts w:ascii="Century Gothic" w:hAnsi="Century Gothic" w:cs="MS Shell Dlg 2"/>
+          <w:sz w:val="20"/>
+          <w:szCs w:val="20"/>
+        </w:rPr>
+        <w:t xml:space="preserve">, Web Development Immersive, January 2021,  </w:t>
+      </w:r>
+    </w:p>
+    <w:p>
+      <w:pPr>
+        <w:pStyle w:val="ListParagraph"/>
+        <w:autoSpaceDE w:val="0"/>
+        <w:autoSpaceDN w:val="0"/>
+        <w:adjustRightInd w:val="0"/>
+        <w:spacing w:after="0" w:line="240" w:lineRule="auto"/>
+        <w:rPr>
+          <w:rFonts w:ascii="Century Gothic" w:hAnsi="Century Gothic" w:cs="MS Shell Dlg 2"/>
+          <w:b/>
+          <w:sz w:val="20"/>
+          <w:szCs w:val="20"/>
+        </w:rPr>
+      </w:pPr>
+      <w:r>
+        <w:rPr>
+          <w:rFonts w:ascii="Century Gothic" w:hAnsi="Century Gothic" w:cs="MS Shell Dlg 2"/>
+          <w:sz w:val="20"/>
+          <w:szCs w:val="20"/>
+        </w:rPr>
+        <w:t xml:space="preserve">Toronto ON </w:t>
+      </w:r>
+    </w:p>
+    <w:p>
+      <w:pPr>
+        <w:autoSpaceDE w:val="0"/>
+        <w:autoSpaceDN w:val="0"/>
+        <w:adjustRightInd w:val="0"/>
+        <w:spacing w:after="0" w:line="240" w:lineRule="auto"/>
+        <w:rPr>
+          <w:rFonts w:ascii="Century Gothic" w:hAnsi="Century Gothic" w:cs="MS Shell Dlg 2"/>
+          <w:b/>
+          <w:sz w:val="20"/>
+          <w:szCs w:val="20"/>
+        </w:rPr>
+      </w:pPr>
     </w:p>
     <w:p>
       <w:pPr>
@@ -1103,16 +2199,16 @@
         <w:rPr>
           <w:rFonts w:ascii="Century Gothic" w:hAnsi="Century Gothic" w:cs="MS Shell Dlg 2"/>
           <w:b/>
-          <w:sz w:val="18"/>
-          <w:szCs w:val="18"/>
-        </w:rPr>
-      </w:pPr>
-      <w:r>
-        <w:rPr>
-          <w:rFonts w:ascii="Century Gothic" w:hAnsi="Century Gothic" w:cs="MS Shell Dlg 2"/>
-          <w:b/>
-          <w:sz w:val="18"/>
-          <w:szCs w:val="18"/>
+          <w:sz w:val="20"/>
+          <w:szCs w:val="20"/>
+        </w:rPr>
+      </w:pPr>
+      <w:r>
+        <w:rPr>
+          <w:rFonts w:ascii="Century Gothic" w:hAnsi="Century Gothic" w:cs="MS Shell Dlg 2"/>
+          <w:b/>
+          <w:sz w:val="20"/>
+          <w:szCs w:val="20"/>
         </w:rPr>
         <w:t xml:space="preserve">Bachelor of </w:t>
       </w:r>
@@ -1120,8 +2216,8 @@
         <w:rPr>
           <w:rFonts w:ascii="Century Gothic" w:hAnsi="Century Gothic" w:cs="MS Shell Dlg 2"/>
           <w:b/>
-          <w:sz w:val="18"/>
-          <w:szCs w:val="18"/>
+          <w:sz w:val="20"/>
+          <w:szCs w:val="20"/>
         </w:rPr>
         <w:t>Commerce</w:t>
       </w:r>
@@ -1129,80 +2225,80 @@
         <w:rPr>
           <w:rFonts w:ascii="Century Gothic" w:hAnsi="Century Gothic" w:cs="MS Shell Dlg 2"/>
           <w:b/>
-          <w:sz w:val="18"/>
-          <w:szCs w:val="18"/>
+          <w:sz w:val="20"/>
+          <w:szCs w:val="20"/>
         </w:rPr>
         <w:t xml:space="preserve">, </w:t>
       </w:r>
       <w:r>
         <w:rPr>
           <w:rFonts w:ascii="Century Gothic" w:hAnsi="Century Gothic" w:cs="MS Shell Dlg 2"/>
-          <w:sz w:val="18"/>
-          <w:szCs w:val="18"/>
-        </w:rPr>
-        <w:t>Business Management</w:t>
-      </w:r>
-      <w:r>
-        <w:rPr>
-          <w:rFonts w:ascii="Century Gothic" w:hAnsi="Century Gothic" w:cs="MS Shell Dlg 2"/>
-          <w:sz w:val="18"/>
-          <w:szCs w:val="18"/>
+          <w:sz w:val="20"/>
+          <w:szCs w:val="20"/>
+        </w:rPr>
+        <w:t xml:space="preserve">Business </w:t>
+      </w:r>
+      <w:r>
+        <w:rPr>
+          <w:rFonts w:ascii="Century Gothic" w:hAnsi="Century Gothic" w:cs="MS Shell Dlg 2"/>
+          <w:sz w:val="20"/>
+          <w:szCs w:val="20"/>
+        </w:rPr>
+        <w:t>Management,</w:t>
+      </w:r>
+      <w:r>
+        <w:rPr>
+          <w:rFonts w:ascii="Century Gothic" w:hAnsi="Century Gothic" w:cs="MS Shell Dlg 2"/>
+          <w:sz w:val="20"/>
+          <w:szCs w:val="20"/>
         </w:rPr>
         <w:t xml:space="preserve"> </w:t>
       </w:r>
       <w:r>
         <w:rPr>
           <w:rFonts w:ascii="Century Gothic" w:hAnsi="Century Gothic" w:cs="MS Shell Dlg 2"/>
-          <w:sz w:val="18"/>
-          <w:szCs w:val="18"/>
+          <w:sz w:val="20"/>
+          <w:szCs w:val="20"/>
+        </w:rPr>
+        <w:t>Ryerson University</w:t>
+      </w:r>
+      <w:r>
+        <w:rPr>
+          <w:rFonts w:ascii="Century Gothic" w:hAnsi="Century Gothic" w:cs="MS Shell Dlg 2"/>
+          <w:sz w:val="20"/>
+          <w:szCs w:val="20"/>
+        </w:rPr>
+        <w:t xml:space="preserve">, Sept 2013 – </w:t>
+      </w:r>
+      <w:r>
+        <w:rPr>
+          <w:rFonts w:ascii="Century Gothic" w:hAnsi="Century Gothic" w:cs="MS Shell Dlg 2"/>
+          <w:sz w:val="20"/>
+          <w:szCs w:val="20"/>
+        </w:rPr>
+        <w:t>Apr 2018</w:t>
+      </w:r>
+      <w:r>
+        <w:rPr>
+          <w:rFonts w:ascii="Century Gothic" w:hAnsi="Century Gothic" w:cs="MS Shell Dlg 2"/>
+          <w:sz w:val="20"/>
+          <w:szCs w:val="20"/>
         </w:rPr>
         <w:t xml:space="preserve">, </w:t>
       </w:r>
       <w:r>
         <w:rPr>
           <w:rFonts w:ascii="Century Gothic" w:hAnsi="Century Gothic" w:cs="MS Shell Dlg 2"/>
-          <w:sz w:val="18"/>
-          <w:szCs w:val="18"/>
-        </w:rPr>
-        <w:t>Ryerson University</w:t>
-      </w:r>
-      <w:r>
-        <w:rPr>
-          <w:rFonts w:ascii="Century Gothic" w:hAnsi="Century Gothic" w:cs="MS Shell Dlg 2"/>
-          <w:sz w:val="18"/>
-          <w:szCs w:val="18"/>
-        </w:rPr>
-        <w:t xml:space="preserve">, Sept 2013 – </w:t>
-      </w:r>
-      <w:r>
-        <w:rPr>
-          <w:rFonts w:ascii="Century Gothic" w:hAnsi="Century Gothic" w:cs="MS Shell Dlg 2"/>
-          <w:sz w:val="18"/>
-          <w:szCs w:val="18"/>
-        </w:rPr>
-        <w:t>Apr 2018</w:t>
-      </w:r>
-      <w:r>
-        <w:rPr>
-          <w:rFonts w:ascii="Century Gothic" w:hAnsi="Century Gothic" w:cs="MS Shell Dlg 2"/>
-          <w:sz w:val="18"/>
-          <w:szCs w:val="18"/>
-        </w:rPr>
-        <w:t xml:space="preserve">, </w:t>
-      </w:r>
-      <w:r>
-        <w:rPr>
-          <w:rFonts w:ascii="Century Gothic" w:hAnsi="Century Gothic" w:cs="MS Shell Dlg 2"/>
-          <w:sz w:val="18"/>
-          <w:szCs w:val="18"/>
+          <w:sz w:val="20"/>
+          <w:szCs w:val="20"/>
         </w:rPr>
         <w:t>Toronto</w:t>
       </w:r>
       <w:r>
         <w:rPr>
           <w:rFonts w:ascii="Century Gothic" w:hAnsi="Century Gothic" w:cs="MS Shell Dlg 2"/>
-          <w:sz w:val="18"/>
-          <w:szCs w:val="18"/>
+          <w:sz w:val="20"/>
+          <w:szCs w:val="20"/>
         </w:rPr>
         <w:t xml:space="preserve"> ON</w:t>
       </w:r>
@@ -1210,81 +2306,6 @@
     <w:p>
       <w:pPr>
         <w:pStyle w:val="ListParagraph"/>
-        <w:numPr>
-          <w:ilvl w:val="1"/>
-          <w:numId w:val="3"/>
-        </w:numPr>
-        <w:autoSpaceDE w:val="0"/>
-        <w:autoSpaceDN w:val="0"/>
-        <w:adjustRightInd w:val="0"/>
-        <w:spacing w:after="0" w:line="240" w:lineRule="auto"/>
-        <w:rPr>
-          <w:rFonts w:ascii="Century Gothic" w:hAnsi="Century Gothic" w:cs="MS Shell Dlg 2"/>
-          <w:b/>
-          <w:sz w:val="18"/>
-          <w:szCs w:val="18"/>
-        </w:rPr>
-      </w:pPr>
-      <w:r>
-        <w:rPr>
-          <w:rFonts w:ascii="Century Gothic" w:hAnsi="Century Gothic" w:cs="MS Shell Dlg 2"/>
-          <w:sz w:val="18"/>
-          <w:szCs w:val="18"/>
-        </w:rPr>
-        <w:t xml:space="preserve">Human Resource </w:t>
-      </w:r>
-      <w:r>
-        <w:rPr>
-          <w:rFonts w:ascii="Century Gothic" w:hAnsi="Century Gothic" w:cs="MS Shell Dlg 2"/>
-          <w:sz w:val="18"/>
-          <w:szCs w:val="18"/>
-        </w:rPr>
-        <w:t>Minor:</w:t>
-      </w:r>
-      <w:r>
-        <w:rPr>
-          <w:rFonts w:ascii="Century Gothic" w:hAnsi="Century Gothic" w:cs="MS Shell Dlg 2"/>
-          <w:sz w:val="18"/>
-          <w:szCs w:val="18"/>
-        </w:rPr>
-        <w:t xml:space="preserve"> Design</w:t>
-      </w:r>
-      <w:r>
-        <w:rPr>
-          <w:rFonts w:ascii="Century Gothic" w:hAnsi="Century Gothic" w:cs="MS Shell Dlg 2"/>
-          <w:sz w:val="18"/>
-          <w:szCs w:val="18"/>
-        </w:rPr>
-        <w:t>ed and worked on</w:t>
-      </w:r>
-      <w:r>
-        <w:rPr>
-          <w:rFonts w:ascii="Century Gothic" w:hAnsi="Century Gothic" w:cs="MS Shell Dlg 2"/>
-          <w:sz w:val="18"/>
-          <w:szCs w:val="18"/>
-        </w:rPr>
-        <w:t xml:space="preserve"> a </w:t>
-      </w:r>
-      <w:r>
-        <w:rPr>
-          <w:rFonts w:ascii="Century Gothic" w:hAnsi="Century Gothic" w:cs="MS Shell Dlg 2"/>
-          <w:sz w:val="18"/>
-          <w:szCs w:val="18"/>
-        </w:rPr>
-        <w:t>Compensation and Benefits</w:t>
-      </w:r>
-      <w:r>
-        <w:rPr>
-          <w:rFonts w:ascii="Century Gothic" w:hAnsi="Century Gothic" w:cs="MS Shell Dlg 2"/>
-          <w:sz w:val="18"/>
-          <w:szCs w:val="18"/>
-        </w:rPr>
-        <w:t xml:space="preserve"> System</w:t>
-      </w:r>
-    </w:p>
-    <w:p>
-      <w:pPr>
-        <w:pStyle w:val="ListParagraph"/>
         <w:autoSpaceDE w:val="0"/>
         <w:autoSpaceDN w:val="0"/>
         <w:adjustRightInd w:val="0"/>
@@ -1300,404 +2321,6 @@
     </w:p>
     <w:p>
       <w:pPr>
-        <w:pStyle w:val="ListParagraph"/>
-        <w:numPr>
-          <w:ilvl w:val="0"/>
-          <w:numId w:val="3"/>
-        </w:numPr>
-        <w:autoSpaceDE w:val="0"/>
-        <w:autoSpaceDN w:val="0"/>
-        <w:adjustRightInd w:val="0"/>
-        <w:spacing w:after="0" w:line="240" w:lineRule="auto"/>
-        <w:rPr>
-          <w:rFonts w:ascii="Century Gothic" w:hAnsi="Century Gothic" w:cs="MS Shell Dlg 2"/>
-          <w:b/>
-          <w:sz w:val="18"/>
-          <w:szCs w:val="18"/>
-        </w:rPr>
-      </w:pPr>
-      <w:r>
-        <w:rPr>
-          <w:rFonts w:ascii="Century Gothic" w:hAnsi="Century Gothic" w:cs="MS Shell Dlg 2"/>
-          <w:b/>
-          <w:sz w:val="18"/>
-          <w:szCs w:val="18"/>
-        </w:rPr>
-        <w:t>Candidate</w:t>
-      </w:r>
-      <w:r>
-        <w:rPr>
-          <w:rFonts w:ascii="Century Gothic" w:hAnsi="Century Gothic" w:cs="MS Shell Dlg 2"/>
-          <w:b/>
-          <w:sz w:val="18"/>
-          <w:szCs w:val="18"/>
-        </w:rPr>
-        <w:t xml:space="preserve"> for </w:t>
-      </w:r>
-      <w:r>
-        <w:rPr>
-          <w:rFonts w:ascii="Century Gothic" w:hAnsi="Century Gothic" w:cs="MS Shell Dlg 2"/>
-          <w:b/>
-          <w:sz w:val="18"/>
-          <w:szCs w:val="18"/>
-        </w:rPr>
-        <w:t>CHRP</w:t>
-      </w:r>
-      <w:r>
-        <w:rPr>
-          <w:rFonts w:ascii="Century Gothic" w:hAnsi="Century Gothic" w:cs="MS Shell Dlg 2"/>
-          <w:sz w:val="18"/>
-          <w:szCs w:val="18"/>
-        </w:rPr>
-        <w:t xml:space="preserve">, </w:t>
-      </w:r>
-      <w:r>
-        <w:rPr>
-          <w:rFonts w:ascii="Century Gothic" w:hAnsi="Century Gothic" w:cs="MS Shell Dlg 2"/>
-          <w:sz w:val="18"/>
-          <w:szCs w:val="18"/>
-        </w:rPr>
-        <w:t>Human Resource Management Post-Graduate</w:t>
-      </w:r>
-      <w:r>
-        <w:rPr>
-          <w:rFonts w:ascii="Century Gothic" w:hAnsi="Century Gothic" w:cs="MS Shell Dlg 2"/>
-          <w:sz w:val="18"/>
-          <w:szCs w:val="18"/>
-        </w:rPr>
-        <w:t xml:space="preserve">, </w:t>
-      </w:r>
-      <w:r>
-        <w:rPr>
-          <w:rFonts w:ascii="Century Gothic" w:hAnsi="Century Gothic" w:cs="MS Shell Dlg 2"/>
-          <w:sz w:val="18"/>
-          <w:szCs w:val="18"/>
-        </w:rPr>
-        <w:t>George Brown College</w:t>
-      </w:r>
-      <w:r>
-        <w:rPr>
-          <w:rFonts w:ascii="Century Gothic" w:hAnsi="Century Gothic" w:cs="MS Shell Dlg 2"/>
-          <w:sz w:val="18"/>
-          <w:szCs w:val="18"/>
-        </w:rPr>
-        <w:t xml:space="preserve">, </w:t>
-      </w:r>
-      <w:r>
-        <w:rPr>
-          <w:rFonts w:ascii="Century Gothic" w:hAnsi="Century Gothic" w:cs="MS Shell Dlg 2"/>
-          <w:sz w:val="18"/>
-          <w:szCs w:val="18"/>
-        </w:rPr>
-        <w:t>May</w:t>
-      </w:r>
-      <w:r>
-        <w:rPr>
-          <w:rFonts w:ascii="Century Gothic" w:hAnsi="Century Gothic" w:cs="MS Shell Dlg 2"/>
-          <w:sz w:val="18"/>
-          <w:szCs w:val="18"/>
-        </w:rPr>
-        <w:t xml:space="preserve"> 2019 – April </w:t>
-      </w:r>
-      <w:r>
-        <w:rPr>
-          <w:rFonts w:ascii="Century Gothic" w:hAnsi="Century Gothic" w:cs="MS Shell Dlg 2"/>
-          <w:sz w:val="18"/>
-          <w:szCs w:val="18"/>
-        </w:rPr>
-        <w:t>2020</w:t>
-      </w:r>
-      <w:r>
-        <w:rPr>
-          <w:rFonts w:ascii="Century Gothic" w:hAnsi="Century Gothic" w:cs="MS Shell Dlg 2"/>
-          <w:sz w:val="18"/>
-          <w:szCs w:val="18"/>
-        </w:rPr>
-        <w:t>, Toronto ON</w:t>
-      </w:r>
-      <w:r>
-        <w:rPr>
-          <w:rFonts w:ascii="Century Gothic" w:hAnsi="Century Gothic" w:cs="MS Shell Dlg 2"/>
-          <w:sz w:val="18"/>
-          <w:szCs w:val="18"/>
-        </w:rPr>
-        <w:t xml:space="preserve"> (Part-time Study)</w:t>
-      </w:r>
-    </w:p>
-    <w:p>
-      <w:pPr>
-        <w:autoSpaceDE w:val="0"/>
-        <w:autoSpaceDN w:val="0"/>
-        <w:adjustRightInd w:val="0"/>
-        <w:spacing w:after="0" w:line="240" w:lineRule="auto"/>
-        <w:rPr>
-          <w:rFonts w:ascii="Century Gothic" w:hAnsi="Century Gothic" w:cs="MS Shell Dlg 2"/>
-          <w:b/>
-          <w:sz w:val="18"/>
-          <w:szCs w:val="18"/>
-        </w:rPr>
-      </w:pPr>
-    </w:p>
-    <w:p>
-      <w:pPr>
-        <w:autoSpaceDE w:val="0"/>
-        <w:autoSpaceDN w:val="0"/>
-        <w:adjustRightInd w:val="0"/>
-        <w:spacing w:after="0" w:line="240" w:lineRule="auto"/>
-        <w:rPr>
-          <w:rFonts w:ascii="Century Gothic" w:hAnsi="Century Gothic" w:cs="MS Shell Dlg 2"/>
-          <w:b/>
-          <w:sz w:val="18"/>
-          <w:szCs w:val="18"/>
-        </w:rPr>
-      </w:pPr>
-    </w:p>
-    <w:p>
-      <w:pPr>
-        <w:autoSpaceDE w:val="0"/>
-        <w:autoSpaceDN w:val="0"/>
-        <w:adjustRightInd w:val="0"/>
-        <w:spacing w:after="0" w:line="240" w:lineRule="auto"/>
-        <w:rPr>
-          <w:rFonts w:ascii="Century Gothic" w:hAnsi="Century Gothic" w:cs="MS Shell Dlg 2"/>
-          <w:b/>
-          <w:sz w:val="18"/>
-          <w:szCs w:val="18"/>
-        </w:rPr>
-      </w:pPr>
-      <w:r>
-        <w:rPr>
-          <w:rFonts w:ascii="Century Gothic" w:hAnsi="Century Gothic" w:cs="MS Shell Dlg 2"/>
-          <w:b/>
-          <w:sz w:val="18"/>
-          <w:szCs w:val="18"/>
-        </w:rPr>
-        <w:t>ACHIEVEMENTS AND INTERESTS</w:t>
-      </w:r>
-    </w:p>
-    <w:p>
-      <w:pPr>
-        <w:pStyle w:val="ListParagraph"/>
-        <w:numPr>
-          <w:ilvl w:val="0"/>
-          <w:numId w:val="3"/>
-        </w:numPr>
-        <w:autoSpaceDE w:val="0"/>
-        <w:autoSpaceDN w:val="0"/>
-        <w:adjustRightInd w:val="0"/>
-        <w:spacing w:after="0" w:line="240" w:lineRule="auto"/>
-        <w:rPr>
-          <w:rFonts w:ascii="Century Gothic" w:hAnsi="Century Gothic" w:cs="MS Shell Dlg 2"/>
-          <w:sz w:val="18"/>
-          <w:szCs w:val="18"/>
-        </w:rPr>
-      </w:pPr>
-      <w:r>
-        <w:rPr>
-          <w:rFonts w:ascii="Century Gothic" w:hAnsi="Century Gothic" w:cs="MS Shell Dlg 2"/>
-          <w:sz w:val="18"/>
-          <w:szCs w:val="18"/>
-        </w:rPr>
-        <w:t xml:space="preserve">Certified in WHMIS, </w:t>
-      </w:r>
-      <w:r>
-        <w:rPr>
-          <w:rFonts w:ascii="Century Gothic" w:hAnsi="Century Gothic" w:cs="MS Shell Dlg 2"/>
-          <w:sz w:val="18"/>
-          <w:szCs w:val="18"/>
-        </w:rPr>
-        <w:t>G Class Driver’s License</w:t>
-      </w:r>
-      <w:r>
-        <w:rPr>
-          <w:rFonts w:ascii="Century Gothic" w:hAnsi="Century Gothic" w:cs="MS Shell Dlg 2"/>
-          <w:sz w:val="18"/>
-          <w:szCs w:val="18"/>
-        </w:rPr>
-        <w:t>, and First Aid with CPR Level C</w:t>
-      </w:r>
-    </w:p>
-    <w:p>
-      <w:pPr>
-        <w:pStyle w:val="ListParagraph"/>
-        <w:numPr>
-          <w:ilvl w:val="0"/>
-          <w:numId w:val="3"/>
-        </w:numPr>
-        <w:autoSpaceDE w:val="0"/>
-        <w:autoSpaceDN w:val="0"/>
-        <w:adjustRightInd w:val="0"/>
-        <w:spacing w:after="0" w:line="240" w:lineRule="auto"/>
-        <w:rPr>
-          <w:rFonts w:ascii="Century Gothic" w:hAnsi="Century Gothic" w:cs="MS Shell Dlg 2"/>
-          <w:sz w:val="18"/>
-          <w:szCs w:val="18"/>
-        </w:rPr>
-      </w:pPr>
-      <w:r>
-        <w:rPr>
-          <w:rFonts w:ascii="Century Gothic" w:hAnsi="Century Gothic" w:cs="MS Shell Dlg 2"/>
-          <w:sz w:val="18"/>
-          <w:szCs w:val="18"/>
-        </w:rPr>
-        <w:t>Proficient in Excel, MS PowerPoint, Word. (</w:t>
-      </w:r>
-      <w:proofErr w:type="spellStart"/>
-      <w:r>
-        <w:rPr>
-          <w:rFonts w:ascii="Century Gothic" w:hAnsi="Century Gothic" w:cs="MS Shell Dlg 2"/>
-          <w:sz w:val="18"/>
-          <w:szCs w:val="18"/>
-        </w:rPr>
-        <w:t>Vlookup</w:t>
-      </w:r>
-      <w:proofErr w:type="spellEnd"/>
-      <w:r>
-        <w:rPr>
-          <w:rFonts w:ascii="Century Gothic" w:hAnsi="Century Gothic" w:cs="MS Shell Dlg 2"/>
-          <w:sz w:val="18"/>
-          <w:szCs w:val="18"/>
-        </w:rPr>
-        <w:t xml:space="preserve">, Pivot Tables, </w:t>
-      </w:r>
-      <w:proofErr w:type="spellStart"/>
-      <w:r>
-        <w:rPr>
-          <w:rFonts w:ascii="Century Gothic" w:hAnsi="Century Gothic" w:cs="MS Shell Dlg 2"/>
-          <w:sz w:val="18"/>
-          <w:szCs w:val="18"/>
-        </w:rPr>
-        <w:t>etc</w:t>
-      </w:r>
-      <w:proofErr w:type="spellEnd"/>
-      <w:r>
-        <w:rPr>
-          <w:rFonts w:ascii="Century Gothic" w:hAnsi="Century Gothic" w:cs="MS Shell Dlg 2"/>
-          <w:sz w:val="18"/>
-          <w:szCs w:val="18"/>
-        </w:rPr>
-        <w:t>)</w:t>
-      </w:r>
-    </w:p>
-    <w:p>
-      <w:pPr>
-        <w:pStyle w:val="ListParagraph"/>
-        <w:numPr>
-          <w:ilvl w:val="0"/>
-          <w:numId w:val="3"/>
-        </w:numPr>
-        <w:autoSpaceDE w:val="0"/>
-        <w:autoSpaceDN w:val="0"/>
-        <w:adjustRightInd w:val="0"/>
-        <w:spacing w:after="0" w:line="240" w:lineRule="auto"/>
-        <w:rPr>
-          <w:rFonts w:ascii="Century Gothic" w:hAnsi="Century Gothic" w:cs="MS Shell Dlg 2"/>
-          <w:sz w:val="18"/>
-          <w:szCs w:val="18"/>
-        </w:rPr>
-      </w:pPr>
-      <w:r>
-        <w:rPr>
-          <w:rFonts w:ascii="Century Gothic" w:hAnsi="Century Gothic" w:cs="MS Shell Dlg 2"/>
-          <w:sz w:val="18"/>
-          <w:szCs w:val="18"/>
-        </w:rPr>
-        <w:t xml:space="preserve">Working knowledge in </w:t>
-      </w:r>
-      <w:r>
-        <w:rPr>
-          <w:rFonts w:ascii="Century Gothic" w:hAnsi="Century Gothic" w:cs="MS Shell Dlg 2"/>
-          <w:sz w:val="18"/>
-          <w:szCs w:val="18"/>
-        </w:rPr>
-        <w:t>Outlook</w:t>
-      </w:r>
-      <w:r>
-        <w:rPr>
-          <w:rFonts w:ascii="Century Gothic" w:hAnsi="Century Gothic" w:cs="MS Shell Dlg 2"/>
-          <w:sz w:val="18"/>
-          <w:szCs w:val="18"/>
-        </w:rPr>
-        <w:t xml:space="preserve">, </w:t>
-      </w:r>
-      <w:r>
-        <w:rPr>
-          <w:rFonts w:ascii="Century Gothic" w:hAnsi="Century Gothic" w:cs="MS Shell Dlg 2"/>
-          <w:sz w:val="18"/>
-          <w:szCs w:val="18"/>
-        </w:rPr>
-        <w:t>SPSS</w:t>
-      </w:r>
-      <w:r>
-        <w:rPr>
-          <w:rFonts w:ascii="Century Gothic" w:hAnsi="Century Gothic" w:cs="MS Shell Dlg 2"/>
-          <w:sz w:val="18"/>
-          <w:szCs w:val="18"/>
-        </w:rPr>
-        <w:t xml:space="preserve">, and </w:t>
-      </w:r>
-      <w:r>
-        <w:rPr>
-          <w:rFonts w:ascii="Century Gothic" w:hAnsi="Century Gothic" w:cs="MS Shell Dlg 2"/>
-          <w:sz w:val="18"/>
-          <w:szCs w:val="18"/>
-        </w:rPr>
-        <w:t>Office</w:t>
-      </w:r>
-      <w:r>
-        <w:rPr>
-          <w:rFonts w:ascii="Century Gothic" w:hAnsi="Century Gothic" w:cs="MS Shell Dlg 2"/>
-          <w:sz w:val="18"/>
-          <w:szCs w:val="18"/>
-        </w:rPr>
-        <w:t xml:space="preserve"> with interest in analytics</w:t>
-      </w:r>
-    </w:p>
-    <w:p>
-      <w:pPr>
-        <w:pStyle w:val="ListParagraph"/>
-        <w:numPr>
-          <w:ilvl w:val="0"/>
-          <w:numId w:val="3"/>
-        </w:numPr>
-        <w:autoSpaceDE w:val="0"/>
-        <w:autoSpaceDN w:val="0"/>
-        <w:adjustRightInd w:val="0"/>
-        <w:spacing w:after="0" w:line="240" w:lineRule="auto"/>
-        <w:rPr>
-          <w:rFonts w:ascii="Century Gothic" w:hAnsi="Century Gothic" w:cs="MS Shell Dlg 2"/>
-          <w:sz w:val="18"/>
-          <w:szCs w:val="18"/>
-        </w:rPr>
-      </w:pPr>
-      <w:r>
-        <w:rPr>
-          <w:rFonts w:ascii="Century Gothic" w:hAnsi="Century Gothic" w:cs="MS Shell Dlg 2"/>
-          <w:sz w:val="18"/>
-          <w:szCs w:val="18"/>
-        </w:rPr>
-        <w:t>Pursuing</w:t>
-      </w:r>
-      <w:r>
-        <w:rPr>
-          <w:rFonts w:ascii="Century Gothic" w:hAnsi="Century Gothic" w:cs="MS Shell Dlg 2"/>
-          <w:sz w:val="18"/>
-          <w:szCs w:val="18"/>
-        </w:rPr>
-        <w:t xml:space="preserve"> Professional Practice Exam for </w:t>
-      </w:r>
-      <w:r>
-        <w:rPr>
-          <w:rFonts w:ascii="Century Gothic" w:hAnsi="Century Gothic" w:cs="MS Shell Dlg 2"/>
-          <w:sz w:val="18"/>
-          <w:szCs w:val="18"/>
-        </w:rPr>
-        <w:t>Human Resource Designation</w:t>
-      </w:r>
-    </w:p>
-    <w:p>
-      <w:pPr>
-        <w:pStyle w:val="ListParagraph"/>
         <w:autoSpaceDE w:val="0"/>
         <w:autoSpaceDN w:val="0"/>
         <w:adjustRightInd w:val="0"/>
@@ -1737,7 +2360,7 @@
         <w:rFonts w:ascii="Symbol" w:hAnsi="Symbol" w:hint="default"/>
       </w:rPr>
     </w:lvl>
-    <w:lvl w:ilvl="1" w:tplc="04090003" w:tentative="1">
+    <w:lvl w:ilvl="1" w:tplc="04090003">
       <w:start w:val="1"/>
       <w:numFmt w:val="bullet"/>
       <w:lvlText w:val="o"/>
@@ -2695,6 +3318,18 @@
       <w:szCs w:val="56"/>
     </w:rPr>
   </w:style>
+  <w:style w:type="character" w:styleId="FollowedHyperlink">
+    <w:name w:val="FollowedHyperlink"/>
+    <w:basedOn w:val="DefaultParagraphFont"/>
+    <w:uiPriority w:val="99"/>
+    <w:semiHidden/>
+    <w:unhideWhenUsed/>
+    <w:rsid w:val="004B09D5"/>
+    <w:rPr>
+      <w:color w:val="954F72" w:themeColor="followedHyperlink"/>
+      <w:u w:val="single"/>
+    </w:rPr>
+  </w:style>
 </w:styles>
 </file>
 
